--- a/Pablo/ejercicio en clase/ENTIDAD RELACION.docx
+++ b/Pablo/ejercicio en clase/ENTIDAD RELACION.docx
@@ -65,7 +65,7 @@
           </mc:Choice>
           <mc:Fallback>
             <w:pict>
-              <v:line w14:anchorId="57BD128D" id="Conector recto 20" o:spid="_x0000_s1026" style="position:absolute;flip:y;z-index:251684864;visibility:visible;mso-wrap-style:square;mso-width-percent:0;mso-height-percent:0;mso-wrap-distance-left:9pt;mso-wrap-distance-top:0;mso-wrap-distance-right:9pt;mso-wrap-distance-bottom:0;mso-position-horizontal:absolute;mso-position-horizontal-relative:text;mso-position-vertical:absolute;mso-position-vertical-relative:text;mso-width-percent:0;mso-height-percent:0;mso-width-relative:margin;mso-height-relative:margin" from="73.9pt,193.95pt" to="136.9pt,247.2pt" o:gfxdata="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" strokecolor="#4472c4 [3204]" strokeweight=".5pt">
+              <v:line w14:anchorId="74E8CA09" id="Conector recto 20" o:spid="_x0000_s1026" style="position:absolute;flip:y;z-index:251684864;visibility:visible;mso-wrap-style:square;mso-width-percent:0;mso-height-percent:0;mso-wrap-distance-left:9pt;mso-wrap-distance-top:0;mso-wrap-distance-right:9pt;mso-wrap-distance-bottom:0;mso-position-horizontal:absolute;mso-position-horizontal-relative:text;mso-position-vertical:absolute;mso-position-vertical-relative:text;mso-width-percent:0;mso-height-percent:0;mso-width-relative:margin;mso-height-relative:margin" from="73.9pt,193.95pt" to="136.9pt,247.2pt" o:gfxdata="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" strokecolor="#4472c4 [3204]" strokeweight=".5pt">
                 <v:stroke joinstyle="miter"/>
               </v:line>
             </w:pict>
@@ -134,7 +134,7 @@
           </mc:Choice>
           <mc:Fallback>
             <w:pict>
-              <v:line w14:anchorId="35087C43" id="Conector recto 19" o:spid="_x0000_s1026" style="position:absolute;flip:y;z-index:251682816;visibility:visible;mso-wrap-style:square;mso-width-percent:0;mso-height-percent:0;mso-wrap-distance-left:9pt;mso-wrap-distance-top:0;mso-wrap-distance-right:9pt;mso-wrap-distance-bottom:0;mso-position-horizontal:absolute;mso-position-horizontal-relative:text;mso-position-vertical:absolute;mso-position-vertical-relative:text;mso-width-percent:0;mso-height-percent:0;mso-width-relative:margin;mso-height-relative:margin" from="48.4pt,193.95pt" to="118.15pt,214.95pt" o:gfxdata="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" strokecolor="#4472c4 [3204]" strokeweight=".5pt">
+              <v:line w14:anchorId="66C72363" id="Conector recto 19" o:spid="_x0000_s1026" style="position:absolute;flip:y;z-index:251682816;visibility:visible;mso-wrap-style:square;mso-width-percent:0;mso-height-percent:0;mso-wrap-distance-left:9pt;mso-wrap-distance-top:0;mso-wrap-distance-right:9pt;mso-wrap-distance-bottom:0;mso-position-horizontal:absolute;mso-position-horizontal-relative:text;mso-position-vertical:absolute;mso-position-vertical-relative:text;mso-width-percent:0;mso-height-percent:0;mso-width-relative:margin;mso-height-relative:margin" from="48.4pt,193.95pt" to="118.15pt,214.95pt" o:gfxdata="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" strokecolor="#4472c4 [3204]" strokeweight=".5pt">
                 <v:stroke joinstyle="miter"/>
               </v:line>
             </w:pict>
@@ -200,7 +200,7 @@
           </mc:Choice>
           <mc:Fallback>
             <w:pict>
-              <v:line w14:anchorId="0F6A8F14" id="Conector recto 18" o:spid="_x0000_s1026" style="position:absolute;z-index:251680768;visibility:visible;mso-wrap-style:square;mso-width-percent:0;mso-wrap-distance-left:9pt;mso-wrap-distance-top:0;mso-wrap-distance-right:9pt;mso-wrap-distance-bottom:0;mso-position-horizontal:absolute;mso-position-horizontal-relative:text;mso-position-vertical:absolute;mso-position-vertical-relative:text;mso-width-percent:0;mso-width-relative:margin" from="73.9pt,178.95pt" to="116.65pt,178.95pt" o:gfxdata="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" strokecolor="#4472c4 [3204]" strokeweight=".5pt">
+              <v:line w14:anchorId="2E57C41D" id="Conector recto 18" o:spid="_x0000_s1026" style="position:absolute;z-index:251680768;visibility:visible;mso-wrap-style:square;mso-width-percent:0;mso-wrap-distance-left:9pt;mso-wrap-distance-top:0;mso-wrap-distance-right:9pt;mso-wrap-distance-bottom:0;mso-position-horizontal:absolute;mso-position-horizontal-relative:text;mso-position-vertical:absolute;mso-position-vertical-relative:text;mso-width-percent:0;mso-width-relative:margin" from="73.9pt,178.95pt" to="116.65pt,178.95pt" o:gfxdata="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" strokecolor="#4472c4 [3204]" strokeweight=".5pt">
                 <v:stroke joinstyle="miter"/>
               </v:line>
             </w:pict>
@@ -269,7 +269,7 @@
           </mc:Choice>
           <mc:Fallback>
             <w:pict>
-              <v:line w14:anchorId="23F057FD" id="Conector recto 16" o:spid="_x0000_s1026" style="position:absolute;z-index:251676672;visibility:visible;mso-wrap-style:square;mso-width-percent:0;mso-height-percent:0;mso-wrap-distance-left:9pt;mso-wrap-distance-top:0;mso-wrap-distance-right:9pt;mso-wrap-distance-bottom:0;mso-position-horizontal:absolute;mso-position-horizontal-relative:text;mso-position-vertical:absolute;mso-position-vertical-relative:text;mso-width-percent:0;mso-height-percent:0;mso-width-relative:margin;mso-height-relative:margin" from="73.9pt,121.95pt" to="116.65pt,155.7pt" o:gfxdata="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" strokecolor="#4472c4 [3204]" strokeweight=".5pt">
+              <v:line w14:anchorId="4F941C68" id="Conector recto 16" o:spid="_x0000_s1026" style="position:absolute;z-index:251676672;visibility:visible;mso-wrap-style:square;mso-width-percent:0;mso-height-percent:0;mso-wrap-distance-left:9pt;mso-wrap-distance-top:0;mso-wrap-distance-right:9pt;mso-wrap-distance-bottom:0;mso-position-horizontal:absolute;mso-position-horizontal-relative:text;mso-position-vertical:absolute;mso-position-vertical-relative:text;mso-width-percent:0;mso-height-percent:0;mso-width-relative:margin;mso-height-relative:margin" from="73.9pt,121.95pt" to="116.65pt,155.7pt" o:gfxdata="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" strokecolor="#4472c4 [3204]" strokeweight=".5pt">
                 <v:stroke joinstyle="miter"/>
               </v:line>
             </w:pict>
@@ -338,7 +338,7 @@
           </mc:Choice>
           <mc:Fallback>
             <w:pict>
-              <v:line w14:anchorId="2DACA9FC" id="Conector recto 17" o:spid="_x0000_s1026" style="position:absolute;z-index:251678720;visibility:visible;mso-wrap-style:square;mso-width-percent:0;mso-height-percent:0;mso-wrap-distance-left:9pt;mso-wrap-distance-top:0;mso-wrap-distance-right:9pt;mso-wrap-distance-bottom:0;mso-position-horizontal:absolute;mso-position-horizontal-relative:text;mso-position-vertical:absolute;mso-position-vertical-relative:text;mso-width-percent:0;mso-height-percent:0;mso-width-relative:margin;mso-height-relative:margin" from="47.65pt,149.7pt" to="116.65pt,168.45pt" o:gfxdata="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" strokecolor="#4472c4 [3204]" strokeweight=".5pt">
+              <v:line w14:anchorId="20050CC8" id="Conector recto 17" o:spid="_x0000_s1026" style="position:absolute;z-index:251678720;visibility:visible;mso-wrap-style:square;mso-width-percent:0;mso-height-percent:0;mso-wrap-distance-left:9pt;mso-wrap-distance-top:0;mso-wrap-distance-right:9pt;mso-wrap-distance-bottom:0;mso-position-horizontal:absolute;mso-position-horizontal-relative:text;mso-position-vertical:absolute;mso-position-vertical-relative:text;mso-width-percent:0;mso-height-percent:0;mso-width-relative:margin;mso-height-relative:margin" from="47.65pt,149.7pt" to="116.65pt,168.45pt" o:gfxdata="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" strokecolor="#4472c4 [3204]" strokeweight=".5pt">
                 <v:stroke joinstyle="miter"/>
               </v:line>
             </w:pict>
@@ -1502,7 +1502,7 @@
           </mc:Choice>
           <mc:Fallback>
             <w:pict>
-              <v:line w14:anchorId="7BEF1B2D" id="Conector recto 6" o:spid="_x0000_s1026" style="position:absolute;z-index:251664384;visibility:visible;mso-wrap-style:square;mso-width-percent:0;mso-wrap-distance-left:9pt;mso-wrap-distance-top:0;mso-wrap-distance-right:9pt;mso-wrap-distance-bottom:0;mso-position-horizontal:absolute;mso-position-horizontal-relative:text;mso-position-vertical:absolute;mso-position-vertical-relative:text;mso-width-percent:0;mso-width-relative:margin" from="214.95pt,170.65pt" to="274.2pt,170.65pt" o:gfxdata="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" strokecolor="#4472c4 [3204]" strokeweight=".5pt">
+              <v:line w14:anchorId="65822494" id="Conector recto 6" o:spid="_x0000_s1026" style="position:absolute;z-index:251664384;visibility:visible;mso-wrap-style:square;mso-width-percent:0;mso-wrap-distance-left:9pt;mso-wrap-distance-top:0;mso-wrap-distance-right:9pt;mso-wrap-distance-bottom:0;mso-position-horizontal:absolute;mso-position-horizontal-relative:text;mso-position-vertical:absolute;mso-position-vertical-relative:text;mso-width-percent:0;mso-width-relative:margin" from="214.95pt,170.65pt" to="274.2pt,170.65pt" o:gfxdata="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" strokecolor="#4472c4 [3204]" strokeweight=".5pt">
                 <v:stroke joinstyle="miter"/>
               </v:line>
             </w:pict>
@@ -1568,7 +1568,7 @@
           </mc:Choice>
           <mc:Fallback>
             <w:pict>
-              <v:line w14:anchorId="463E9993" id="Conector recto 5" o:spid="_x0000_s1026" style="position:absolute;z-index:251662336;visibility:visible;mso-wrap-style:square;mso-width-percent:0;mso-wrap-distance-left:9pt;mso-wrap-distance-top:0;mso-wrap-distance-right:9pt;mso-wrap-distance-bottom:0;mso-position-horizontal:absolute;mso-position-horizontal-relative:text;mso-position-vertical:absolute;mso-position-vertical-relative:text;mso-width-percent:0;mso-width-relative:margin" from="414.45pt,170.65pt" to="468.45pt,170.65pt" o:gfxdata="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" strokecolor="#4472c4 [3204]" strokeweight=".5pt">
+              <v:line w14:anchorId="30D774E9" id="Conector recto 5" o:spid="_x0000_s1026" style="position:absolute;z-index:251662336;visibility:visible;mso-wrap-style:square;mso-width-percent:0;mso-wrap-distance-left:9pt;mso-wrap-distance-top:0;mso-wrap-distance-right:9pt;mso-wrap-distance-bottom:0;mso-position-horizontal:absolute;mso-position-horizontal-relative:text;mso-position-vertical:absolute;mso-position-vertical-relative:text;mso-width-percent:0;mso-width-relative:margin" from="414.45pt,170.65pt" to="468.45pt,170.65pt" o:gfxdata="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" strokecolor="#4472c4 [3204]" strokeweight=".5pt">
                 <v:stroke joinstyle="miter"/>
               </v:line>
             </w:pict>
@@ -1839,1740 +1839,19 @@
           <w:noProof/>
         </w:rPr>
         <w:lastRenderedPageBreak/>
-        <mc:AlternateContent>
-          <mc:Choice Requires="wps">
-            <w:drawing>
-              <wp:anchor distT="0" distB="0" distL="114300" distR="114300" simplePos="0" relativeHeight="251692032" behindDoc="0" locked="0" layoutInCell="1" allowOverlap="1" wp14:anchorId="651D2343" wp14:editId="121B731E">
-                <wp:simplePos x="0" y="0"/>
-                <wp:positionH relativeFrom="column">
-                  <wp:posOffset>4986655</wp:posOffset>
-                </wp:positionH>
-                <wp:positionV relativeFrom="paragraph">
-                  <wp:posOffset>4587240</wp:posOffset>
-                </wp:positionV>
-                <wp:extent cx="1390650" cy="495300"/>
-                <wp:effectExtent l="19050" t="19050" r="19050" b="38100"/>
-                <wp:wrapNone/>
-                <wp:docPr id="27" name="Rombo 27"/>
-                <wp:cNvGraphicFramePr/>
-                <a:graphic xmlns:a="http://schemas.openxmlformats.org/drawingml/2006/main">
-                  <a:graphicData uri="http://schemas.microsoft.com/office/word/2010/wordprocessingShape">
-                    <wps:wsp>
-                      <wps:cNvSpPr/>
-                      <wps:spPr>
-                        <a:xfrm>
-                          <a:off x="0" y="0"/>
-                          <a:ext cx="1390650" cy="495300"/>
-                        </a:xfrm>
-                        <a:prstGeom prst="diamond">
-                          <a:avLst/>
-                        </a:prstGeom>
-                      </wps:spPr>
-                      <wps:style>
-                        <a:lnRef idx="2">
-                          <a:schemeClr val="accent1">
-                            <a:shade val="50000"/>
-                          </a:schemeClr>
-                        </a:lnRef>
-                        <a:fillRef idx="1">
-                          <a:schemeClr val="accent1"/>
-                        </a:fillRef>
-                        <a:effectRef idx="0">
-                          <a:schemeClr val="accent1"/>
-                        </a:effectRef>
-                        <a:fontRef idx="minor">
-                          <a:schemeClr val="lt1"/>
-                        </a:fontRef>
-                      </wps:style>
-                      <wps:txbx>
-                        <w:txbxContent>
-                          <w:p>
-                            <w:pPr>
-                              <w:jc w:val="center"/>
-                              <w:rPr>
-                                <w:lang w:val="es-ES"/>
-                              </w:rPr>
-                            </w:pPr>
-                            <w:r>
-                              <w:rPr>
-                                <w:lang w:val="es-ES"/>
-                              </w:rPr>
-                              <w:t>IMPARTE</w:t>
-                            </w:r>
-                          </w:p>
-                        </w:txbxContent>
-                      </wps:txbx>
-                      <wps:bodyPr rot="0" spcFirstLastPara="0" vertOverflow="overflow" horzOverflow="overflow" vert="horz" wrap="square" lIns="91440" tIns="45720" rIns="91440" bIns="45720" numCol="1" spcCol="0" rtlCol="0" fromWordArt="0" anchor="ctr" anchorCtr="0" forceAA="0" compatLnSpc="1">
-                        <a:prstTxWarp prst="textNoShape">
-                          <a:avLst/>
-                        </a:prstTxWarp>
-                        <a:noAutofit/>
-                      </wps:bodyPr>
-                    </wps:wsp>
-                  </a:graphicData>
-                </a:graphic>
-                <wp14:sizeRelH relativeFrom="margin">
-                  <wp14:pctWidth>0</wp14:pctWidth>
-                </wp14:sizeRelH>
-              </wp:anchor>
-            </w:drawing>
-          </mc:Choice>
-          <mc:Fallback>
-            <w:pict>
-              <v:shape w14:anchorId="651D2343" id="Rombo 27" o:spid="_x0000_s1035" type="#_x0000_t4" style="position:absolute;margin-left:392.65pt;margin-top:361.2pt;width:109.5pt;height:39pt;z-index:251692032;visibility:visible;mso-wrap-style:square;mso-width-percent:0;mso-wrap-distance-left:9pt;mso-wrap-distance-top:0;mso-wrap-distance-right:9pt;mso-wrap-distance-bottom:0;mso-position-horizontal:absolute;mso-position-horizontal-relative:text;mso-position-vertical:absolute;mso-position-vertical-relative:text;mso-width-percent:0;mso-width-relative:margin;v-text-anchor:middle" o:gfxdata="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" fillcolor="#4472c4 [3204]" strokecolor="#1f3763 [1604]" strokeweight="1pt">
-                <v:textbox>
-                  <w:txbxContent>
-                    <w:p>
-                      <w:pPr>
-                        <w:jc w:val="center"/>
-                        <w:rPr>
-                          <w:lang w:val="es-ES"/>
-                        </w:rPr>
-                      </w:pPr>
-                      <w:r>
-                        <w:rPr>
-                          <w:lang w:val="es-ES"/>
-                        </w:rPr>
-                        <w:t>IMPARTE</w:t>
-                      </w:r>
-                    </w:p>
-                  </w:txbxContent>
-                </v:textbox>
-              </v:shape>
-            </w:pict>
-          </mc:Fallback>
-        </mc:AlternateContent>
-      </w:r>
-      <w:r>
-        <w:rPr>
-          <w:noProof/>
-        </w:rPr>
-        <mc:AlternateContent>
-          <mc:Choice Requires="wps">
-            <w:drawing>
-              <wp:anchor distT="0" distB="0" distL="114300" distR="114300" simplePos="0" relativeHeight="251699200" behindDoc="0" locked="0" layoutInCell="1" allowOverlap="1" wp14:anchorId="6C5C90BA" wp14:editId="7DB1A18C">
-                <wp:simplePos x="0" y="0"/>
-                <wp:positionH relativeFrom="column">
-                  <wp:posOffset>1243330</wp:posOffset>
-                </wp:positionH>
-                <wp:positionV relativeFrom="paragraph">
-                  <wp:posOffset>3177540</wp:posOffset>
-                </wp:positionV>
-                <wp:extent cx="1019175" cy="247650"/>
-                <wp:effectExtent l="0" t="0" r="28575" b="19050"/>
-                <wp:wrapNone/>
-                <wp:docPr id="33" name="Conector recto 33"/>
-                <wp:cNvGraphicFramePr/>
-                <a:graphic xmlns:a="http://schemas.openxmlformats.org/drawingml/2006/main">
-                  <a:graphicData uri="http://schemas.microsoft.com/office/word/2010/wordprocessingShape">
-                    <wps:wsp>
-                      <wps:cNvCnPr/>
-                      <wps:spPr>
-                        <a:xfrm>
-                          <a:off x="0" y="0"/>
-                          <a:ext cx="1019175" cy="247650"/>
-                        </a:xfrm>
-                        <a:prstGeom prst="line">
-                          <a:avLst/>
-                        </a:prstGeom>
-                      </wps:spPr>
-                      <wps:style>
-                        <a:lnRef idx="1">
-                          <a:schemeClr val="accent1"/>
-                        </a:lnRef>
-                        <a:fillRef idx="0">
-                          <a:schemeClr val="accent1"/>
-                        </a:fillRef>
-                        <a:effectRef idx="0">
-                          <a:schemeClr val="accent1"/>
-                        </a:effectRef>
-                        <a:fontRef idx="minor">
-                          <a:schemeClr val="tx1"/>
-                        </a:fontRef>
-                      </wps:style>
-                      <wps:bodyPr/>
-                    </wps:wsp>
-                  </a:graphicData>
-                </a:graphic>
-                <wp14:sizeRelH relativeFrom="margin">
-                  <wp14:pctWidth>0</wp14:pctWidth>
-                </wp14:sizeRelH>
-                <wp14:sizeRelV relativeFrom="margin">
-                  <wp14:pctHeight>0</wp14:pctHeight>
-                </wp14:sizeRelV>
-              </wp:anchor>
-            </w:drawing>
-          </mc:Choice>
-          <mc:Fallback>
-            <w:pict>
-              <v:line w14:anchorId="4C7B0336" id="Conector recto 33" o:spid="_x0000_s1026" style="position:absolute;z-index:251699200;visibility:visible;mso-wrap-style:square;mso-width-percent:0;mso-height-percent:0;mso-wrap-distance-left:9pt;mso-wrap-distance-top:0;mso-wrap-distance-right:9pt;mso-wrap-distance-bottom:0;mso-position-horizontal:absolute;mso-position-horizontal-relative:text;mso-position-vertical:absolute;mso-position-vertical-relative:text;mso-width-percent:0;mso-height-percent:0;mso-width-relative:margin;mso-height-relative:margin" from="97.9pt,250.2pt" to="178.15pt,269.7pt" o:gfxdata="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" strokecolor="#4472c4 [3204]" strokeweight=".5pt">
-                <v:stroke joinstyle="miter"/>
-              </v:line>
-            </w:pict>
-          </mc:Fallback>
-        </mc:AlternateContent>
-      </w:r>
-      <w:r>
-        <w:rPr>
-          <w:noProof/>
-        </w:rPr>
-        <mc:AlternateContent>
-          <mc:Choice Requires="wps">
-            <w:drawing>
-              <wp:anchor distT="0" distB="0" distL="114300" distR="114300" simplePos="0" relativeHeight="251700224" behindDoc="0" locked="0" layoutInCell="1" allowOverlap="1" wp14:anchorId="796754F2" wp14:editId="58251F19">
-                <wp:simplePos x="0" y="0"/>
-                <wp:positionH relativeFrom="column">
-                  <wp:posOffset>1243329</wp:posOffset>
-                </wp:positionH>
-                <wp:positionV relativeFrom="paragraph">
-                  <wp:posOffset>3834765</wp:posOffset>
-                </wp:positionV>
-                <wp:extent cx="1019175" cy="714375"/>
-                <wp:effectExtent l="0" t="0" r="28575" b="28575"/>
-                <wp:wrapNone/>
-                <wp:docPr id="34" name="Conector recto 34"/>
-                <wp:cNvGraphicFramePr/>
-                <a:graphic xmlns:a="http://schemas.openxmlformats.org/drawingml/2006/main">
-                  <a:graphicData uri="http://schemas.microsoft.com/office/word/2010/wordprocessingShape">
-                    <wps:wsp>
-                      <wps:cNvCnPr/>
-                      <wps:spPr>
-                        <a:xfrm flipV="1">
-                          <a:off x="0" y="0"/>
-                          <a:ext cx="1019175" cy="714375"/>
-                        </a:xfrm>
-                        <a:prstGeom prst="line">
-                          <a:avLst/>
-                        </a:prstGeom>
-                      </wps:spPr>
-                      <wps:style>
-                        <a:lnRef idx="1">
-                          <a:schemeClr val="accent1"/>
-                        </a:lnRef>
-                        <a:fillRef idx="0">
-                          <a:schemeClr val="accent1"/>
-                        </a:fillRef>
-                        <a:effectRef idx="0">
-                          <a:schemeClr val="accent1"/>
-                        </a:effectRef>
-                        <a:fontRef idx="minor">
-                          <a:schemeClr val="tx1"/>
-                        </a:fontRef>
-                      </wps:style>
-                      <wps:bodyPr/>
-                    </wps:wsp>
-                  </a:graphicData>
-                </a:graphic>
-                <wp14:sizeRelH relativeFrom="margin">
-                  <wp14:pctWidth>0</wp14:pctWidth>
-                </wp14:sizeRelH>
-                <wp14:sizeRelV relativeFrom="margin">
-                  <wp14:pctHeight>0</wp14:pctHeight>
-                </wp14:sizeRelV>
-              </wp:anchor>
-            </w:drawing>
-          </mc:Choice>
-          <mc:Fallback>
-            <w:pict>
-              <v:line w14:anchorId="5A4F50C8" id="Conector recto 34" o:spid="_x0000_s1026" style="position:absolute;flip:y;z-index:251700224;visibility:visible;mso-wrap-style:square;mso-width-percent:0;mso-height-percent:0;mso-wrap-distance-left:9pt;mso-wrap-distance-top:0;mso-wrap-distance-right:9pt;mso-wrap-distance-bottom:0;mso-position-horizontal:absolute;mso-position-horizontal-relative:text;mso-position-vertical:absolute;mso-position-vertical-relative:text;mso-width-percent:0;mso-height-percent:0;mso-width-relative:margin;mso-height-relative:margin" from="97.9pt,301.95pt" to="178.15pt,358.2pt" o:gfxdata="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" strokecolor="#4472c4 [3204]" strokeweight=".5pt">
-                <v:stroke joinstyle="miter"/>
-              </v:line>
-            </w:pict>
-          </mc:Fallback>
-        </mc:AlternateContent>
-      </w:r>
-      <w:r>
-        <w:rPr>
-          <w:noProof/>
-        </w:rPr>
-        <mc:AlternateContent>
-          <mc:Choice Requires="wps">
-            <w:drawing>
-              <wp:anchor distT="0" distB="0" distL="114300" distR="114300" simplePos="0" relativeHeight="251691008" behindDoc="0" locked="0" layoutInCell="1" allowOverlap="1" wp14:anchorId="07522A22" wp14:editId="5268AD5C">
-                <wp:simplePos x="0" y="0"/>
-                <wp:positionH relativeFrom="column">
-                  <wp:posOffset>-128905</wp:posOffset>
-                </wp:positionH>
-                <wp:positionV relativeFrom="paragraph">
-                  <wp:posOffset>2415540</wp:posOffset>
-                </wp:positionV>
-                <wp:extent cx="1457325" cy="1419225"/>
-                <wp:effectExtent l="0" t="0" r="28575" b="28575"/>
-                <wp:wrapNone/>
-                <wp:docPr id="26" name="Rectángulo 26"/>
-                <wp:cNvGraphicFramePr/>
-                <a:graphic xmlns:a="http://schemas.openxmlformats.org/drawingml/2006/main">
-                  <a:graphicData uri="http://schemas.microsoft.com/office/word/2010/wordprocessingShape">
-                    <wps:wsp>
-                      <wps:cNvSpPr/>
-                      <wps:spPr>
-                        <a:xfrm>
-                          <a:off x="0" y="0"/>
-                          <a:ext cx="1457325" cy="1419225"/>
-                        </a:xfrm>
-                        <a:prstGeom prst="rect">
-                          <a:avLst/>
-                        </a:prstGeom>
-                      </wps:spPr>
-                      <wps:style>
-                        <a:lnRef idx="2">
-                          <a:schemeClr val="accent1">
-                            <a:shade val="50000"/>
-                          </a:schemeClr>
-                        </a:lnRef>
-                        <a:fillRef idx="1">
-                          <a:schemeClr val="accent1"/>
-                        </a:fillRef>
-                        <a:effectRef idx="0">
-                          <a:schemeClr val="accent1"/>
-                        </a:effectRef>
-                        <a:fontRef idx="minor">
-                          <a:schemeClr val="lt1"/>
-                        </a:fontRef>
-                      </wps:style>
-                      <wps:txbx>
-                        <w:txbxContent>
-                          <w:p>
-                            <w:pPr>
-                              <w:jc w:val="center"/>
-                              <w:rPr>
-                                <w:lang w:val="es-ES"/>
-                              </w:rPr>
-                            </w:pPr>
-                            <w:r>
-                              <w:rPr>
-                                <w:lang w:val="es-ES"/>
-                              </w:rPr>
-                              <w:t>PERSONAL</w:t>
-                            </w:r>
-                          </w:p>
-                          <w:p>
-                            <w:pPr>
-                              <w:jc w:val="center"/>
-                              <w:rPr>
-                                <w:lang w:val="es-ES"/>
-                              </w:rPr>
-                            </w:pPr>
-                            <w:r>
-                              <w:rPr>
-                                <w:lang w:val="es-ES"/>
-                              </w:rPr>
-                              <w:t>-UNIDAD_ADMIN</w:t>
-                            </w:r>
-                          </w:p>
-                          <w:p>
-                            <w:pPr>
-                              <w:jc w:val="center"/>
-                              <w:rPr>
-                                <w:lang w:val="es-ES"/>
-                              </w:rPr>
-                            </w:pPr>
-                            <w:r>
-                              <w:rPr>
-                                <w:lang w:val="es-ES"/>
-                              </w:rPr>
-                              <w:t>-CATEGORIA_PROFESIONAL</w:t>
-                            </w:r>
-                          </w:p>
-                        </w:txbxContent>
-                      </wps:txbx>
-                      <wps:bodyPr rot="0" spcFirstLastPara="0" vertOverflow="overflow" horzOverflow="overflow" vert="horz" wrap="square" lIns="91440" tIns="45720" rIns="91440" bIns="45720" numCol="1" spcCol="0" rtlCol="0" fromWordArt="0" anchor="ctr" anchorCtr="0" forceAA="0" compatLnSpc="1">
-                        <a:prstTxWarp prst="textNoShape">
-                          <a:avLst/>
-                        </a:prstTxWarp>
-                        <a:noAutofit/>
-                      </wps:bodyPr>
-                    </wps:wsp>
-                  </a:graphicData>
-                </a:graphic>
-                <wp14:sizeRelH relativeFrom="margin">
-                  <wp14:pctWidth>0</wp14:pctWidth>
-                </wp14:sizeRelH>
-              </wp:anchor>
-            </w:drawing>
-          </mc:Choice>
-          <mc:Fallback>
-            <w:pict>
-              <v:rect w14:anchorId="07522A22" id="Rectángulo 26" o:spid="_x0000_s1036" style="position:absolute;margin-left:-10.15pt;margin-top:190.2pt;width:114.75pt;height:111.75pt;z-index:251691008;visibility:visible;mso-wrap-style:square;mso-width-percent:0;mso-wrap-distance-left:9pt;mso-wrap-distance-top:0;mso-wrap-distance-right:9pt;mso-wrap-distance-bottom:0;mso-position-horizontal:absolute;mso-position-horizontal-relative:text;mso-position-vertical:absolute;mso-position-vertical-relative:text;mso-width-percent:0;mso-width-relative:margin;v-text-anchor:middle" o:gfxdata="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" fillcolor="#4472c4 [3204]" strokecolor="#1f3763 [1604]" strokeweight="1pt">
-                <v:textbox>
-                  <w:txbxContent>
-                    <w:p>
-                      <w:pPr>
-                        <w:jc w:val="center"/>
-                        <w:rPr>
-                          <w:lang w:val="es-ES"/>
-                        </w:rPr>
-                      </w:pPr>
-                      <w:r>
-                        <w:rPr>
-                          <w:lang w:val="es-ES"/>
-                        </w:rPr>
-                        <w:t>PERSONAL</w:t>
-                      </w:r>
-                    </w:p>
-                    <w:p>
-                      <w:pPr>
-                        <w:jc w:val="center"/>
-                        <w:rPr>
-                          <w:lang w:val="es-ES"/>
-                        </w:rPr>
-                      </w:pPr>
-                      <w:r>
-                        <w:rPr>
-                          <w:lang w:val="es-ES"/>
-                        </w:rPr>
-                        <w:t>-UNIDAD_ADMIN</w:t>
-                      </w:r>
-                    </w:p>
-                    <w:p>
-                      <w:pPr>
-                        <w:jc w:val="center"/>
-                        <w:rPr>
-                          <w:lang w:val="es-ES"/>
-                        </w:rPr>
-                      </w:pPr>
-                      <w:r>
-                        <w:rPr>
-                          <w:lang w:val="es-ES"/>
-                        </w:rPr>
-                        <w:t>-CATEGORIA_PROFESIONAL</w:t>
-                      </w:r>
-                    </w:p>
-                  </w:txbxContent>
-                </v:textbox>
-              </v:rect>
-            </w:pict>
-          </mc:Fallback>
-        </mc:AlternateContent>
-      </w:r>
-      <w:r>
-        <w:rPr>
-          <w:noProof/>
-        </w:rPr>
-        <mc:AlternateContent>
-          <mc:Choice Requires="wps">
-            <w:drawing>
-              <wp:anchor distT="0" distB="0" distL="114300" distR="114300" simplePos="0" relativeHeight="251685888" behindDoc="0" locked="0" layoutInCell="1" allowOverlap="1" wp14:anchorId="4F0151C9" wp14:editId="316D9397">
-                <wp:simplePos x="0" y="0"/>
-                <wp:positionH relativeFrom="column">
-                  <wp:posOffset>2148205</wp:posOffset>
-                </wp:positionH>
-                <wp:positionV relativeFrom="paragraph">
-                  <wp:posOffset>3425190</wp:posOffset>
-                </wp:positionV>
-                <wp:extent cx="1428750" cy="409575"/>
-                <wp:effectExtent l="0" t="0" r="19050" b="28575"/>
-                <wp:wrapNone/>
-                <wp:docPr id="21" name="Rectángulo 21"/>
-                <wp:cNvGraphicFramePr/>
-                <a:graphic xmlns:a="http://schemas.openxmlformats.org/drawingml/2006/main">
-                  <a:graphicData uri="http://schemas.microsoft.com/office/word/2010/wordprocessingShape">
-                    <wps:wsp>
-                      <wps:cNvSpPr/>
-                      <wps:spPr>
-                        <a:xfrm>
-                          <a:off x="0" y="0"/>
-                          <a:ext cx="1428750" cy="409575"/>
-                        </a:xfrm>
-                        <a:prstGeom prst="rect">
-                          <a:avLst/>
-                        </a:prstGeom>
-                      </wps:spPr>
-                      <wps:style>
-                        <a:lnRef idx="2">
-                          <a:schemeClr val="accent1">
-                            <a:shade val="50000"/>
-                          </a:schemeClr>
-                        </a:lnRef>
-                        <a:fillRef idx="1">
-                          <a:schemeClr val="accent1"/>
-                        </a:fillRef>
-                        <a:effectRef idx="0">
-                          <a:schemeClr val="accent1"/>
-                        </a:effectRef>
-                        <a:fontRef idx="minor">
-                          <a:schemeClr val="lt1"/>
-                        </a:fontRef>
-                      </wps:style>
-                      <wps:txbx>
-                        <w:txbxContent>
-                          <w:p>
-                            <w:pPr>
-                              <w:rPr>
-                                <w:lang w:val="es-ES"/>
-                              </w:rPr>
-                            </w:pPr>
-                            <w:r>
-                              <w:rPr>
-                                <w:lang w:val="es-ES"/>
-                              </w:rPr>
-                              <w:t>UNIVERSIDAD</w:t>
-                            </w:r>
-                          </w:p>
-                        </w:txbxContent>
-                      </wps:txbx>
-                      <wps:bodyPr rot="0" spcFirstLastPara="0" vertOverflow="overflow" horzOverflow="overflow" vert="horz" wrap="square" lIns="91440" tIns="45720" rIns="91440" bIns="45720" numCol="1" spcCol="0" rtlCol="0" fromWordArt="0" anchor="ctr" anchorCtr="0" forceAA="0" compatLnSpc="1">
-                        <a:prstTxWarp prst="textNoShape">
-                          <a:avLst/>
-                        </a:prstTxWarp>
-                        <a:noAutofit/>
-                      </wps:bodyPr>
-                    </wps:wsp>
-                  </a:graphicData>
-                </a:graphic>
-              </wp:anchor>
-            </w:drawing>
-          </mc:Choice>
-          <mc:Fallback>
-            <w:pict>
-              <v:rect w14:anchorId="4F0151C9" id="Rectángulo 21" o:spid="_x0000_s1037" style="position:absolute;margin-left:169.15pt;margin-top:269.7pt;width:112.5pt;height:32.25pt;z-index:251685888;visibility:visible;mso-wrap-style:square;mso-wrap-distance-left:9pt;mso-wrap-distance-top:0;mso-wrap-distance-right:9pt;mso-wrap-distance-bottom:0;mso-position-horizontal:absolute;mso-position-horizontal-relative:text;mso-position-vertical:absolute;mso-position-vertical-relative:text;v-text-anchor:middle" o:gfxdata="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" fillcolor="#4472c4 [3204]" strokecolor="#1f3763 [1604]" strokeweight="1pt">
-                <v:textbox>
-                  <w:txbxContent>
-                    <w:p>
-                      <w:pPr>
-                        <w:rPr>
-                          <w:lang w:val="es-ES"/>
-                        </w:rPr>
-                      </w:pPr>
-                      <w:r>
-                        <w:rPr>
-                          <w:lang w:val="es-ES"/>
-                        </w:rPr>
-                        <w:t>UNIVERSIDAD</w:t>
-                      </w:r>
-                    </w:p>
-                  </w:txbxContent>
-                </v:textbox>
-              </v:rect>
-            </w:pict>
-          </mc:Fallback>
-        </mc:AlternateContent>
-      </w:r>
-      <w:r>
-        <w:rPr>
-          <w:noProof/>
-        </w:rPr>
-        <mc:AlternateContent>
-          <mc:Choice Requires="wps">
-            <w:drawing>
-              <wp:anchor distT="0" distB="0" distL="114300" distR="114300" simplePos="0" relativeHeight="251702272" behindDoc="0" locked="0" layoutInCell="1" allowOverlap="1" wp14:anchorId="3856DDB5" wp14:editId="1877CAAC">
-                <wp:simplePos x="0" y="0"/>
-                <wp:positionH relativeFrom="column">
-                  <wp:posOffset>5529580</wp:posOffset>
-                </wp:positionH>
-                <wp:positionV relativeFrom="paragraph">
-                  <wp:posOffset>3510915</wp:posOffset>
-                </wp:positionV>
-                <wp:extent cx="561975" cy="0"/>
-                <wp:effectExtent l="0" t="0" r="0" b="0"/>
-                <wp:wrapNone/>
-                <wp:docPr id="36" name="Conector recto 36"/>
-                <wp:cNvGraphicFramePr/>
-                <a:graphic xmlns:a="http://schemas.openxmlformats.org/drawingml/2006/main">
-                  <a:graphicData uri="http://schemas.microsoft.com/office/word/2010/wordprocessingShape">
-                    <wps:wsp>
-                      <wps:cNvCnPr/>
-                      <wps:spPr>
-                        <a:xfrm>
-                          <a:off x="0" y="0"/>
-                          <a:ext cx="561975" cy="0"/>
-                        </a:xfrm>
-                        <a:prstGeom prst="line">
-                          <a:avLst/>
-                        </a:prstGeom>
-                      </wps:spPr>
-                      <wps:style>
-                        <a:lnRef idx="1">
-                          <a:schemeClr val="accent1"/>
-                        </a:lnRef>
-                        <a:fillRef idx="0">
-                          <a:schemeClr val="accent1"/>
-                        </a:fillRef>
-                        <a:effectRef idx="0">
-                          <a:schemeClr val="accent1"/>
-                        </a:effectRef>
-                        <a:fontRef idx="minor">
-                          <a:schemeClr val="tx1"/>
-                        </a:fontRef>
-                      </wps:style>
-                      <wps:bodyPr/>
-                    </wps:wsp>
-                  </a:graphicData>
-                </a:graphic>
-              </wp:anchor>
-            </w:drawing>
-          </mc:Choice>
-          <mc:Fallback>
-            <w:pict>
-              <v:line w14:anchorId="3C3F2FE6" id="Conector recto 36" o:spid="_x0000_s1026" style="position:absolute;z-index:251702272;visibility:visible;mso-wrap-style:square;mso-wrap-distance-left:9pt;mso-wrap-distance-top:0;mso-wrap-distance-right:9pt;mso-wrap-distance-bottom:0;mso-position-horizontal:absolute;mso-position-horizontal-relative:text;mso-position-vertical:absolute;mso-position-vertical-relative:text" from="435.4pt,276.45pt" to="479.65pt,276.45pt" o:gfxdata="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" strokecolor="#4472c4 [3204]" strokeweight=".5pt">
-                <v:stroke joinstyle="miter"/>
-              </v:line>
-            </w:pict>
-          </mc:Fallback>
-        </mc:AlternateContent>
-      </w:r>
-      <w:r>
-        <w:rPr>
-          <w:noProof/>
-        </w:rPr>
-        <mc:AlternateContent>
-          <mc:Choice Requires="wps">
-            <w:drawing>
-              <wp:anchor distT="0" distB="0" distL="114300" distR="114300" simplePos="0" relativeHeight="251701248" behindDoc="0" locked="0" layoutInCell="1" allowOverlap="1" wp14:anchorId="46F0173E" wp14:editId="5D6EB422">
-                <wp:simplePos x="0" y="0"/>
-                <wp:positionH relativeFrom="column">
-                  <wp:posOffset>3548380</wp:posOffset>
-                </wp:positionH>
-                <wp:positionV relativeFrom="paragraph">
-                  <wp:posOffset>3510915</wp:posOffset>
-                </wp:positionV>
-                <wp:extent cx="885825" cy="114300"/>
-                <wp:effectExtent l="0" t="0" r="28575" b="19050"/>
-                <wp:wrapNone/>
-                <wp:docPr id="35" name="Conector recto 35"/>
-                <wp:cNvGraphicFramePr/>
-                <a:graphic xmlns:a="http://schemas.openxmlformats.org/drawingml/2006/main">
-                  <a:graphicData uri="http://schemas.microsoft.com/office/word/2010/wordprocessingShape">
-                    <wps:wsp>
-                      <wps:cNvCnPr/>
-                      <wps:spPr>
-                        <a:xfrm flipV="1">
-                          <a:off x="0" y="0"/>
-                          <a:ext cx="885825" cy="114300"/>
-                        </a:xfrm>
-                        <a:prstGeom prst="line">
-                          <a:avLst/>
-                        </a:prstGeom>
-                      </wps:spPr>
-                      <wps:style>
-                        <a:lnRef idx="1">
-                          <a:schemeClr val="accent1"/>
-                        </a:lnRef>
-                        <a:fillRef idx="0">
-                          <a:schemeClr val="accent1"/>
-                        </a:fillRef>
-                        <a:effectRef idx="0">
-                          <a:schemeClr val="accent1"/>
-                        </a:effectRef>
-                        <a:fontRef idx="minor">
-                          <a:schemeClr val="tx1"/>
-                        </a:fontRef>
-                      </wps:style>
-                      <wps:bodyPr/>
-                    </wps:wsp>
-                  </a:graphicData>
-                </a:graphic>
-              </wp:anchor>
-            </w:drawing>
-          </mc:Choice>
-          <mc:Fallback>
-            <w:pict>
-              <v:line w14:anchorId="1AE48CE0" id="Conector recto 35" o:spid="_x0000_s1026" style="position:absolute;flip:y;z-index:251701248;visibility:visible;mso-wrap-style:square;mso-wrap-distance-left:9pt;mso-wrap-distance-top:0;mso-wrap-distance-right:9pt;mso-wrap-distance-bottom:0;mso-position-horizontal:absolute;mso-position-horizontal-relative:text;mso-position-vertical:absolute;mso-position-vertical-relative:text" from="279.4pt,276.45pt" to="349.15pt,285.45pt" o:gfxdata="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" strokecolor="#4472c4 [3204]" strokeweight=".5pt">
-                <v:stroke joinstyle="miter"/>
-              </v:line>
-            </w:pict>
-          </mc:Fallback>
-        </mc:AlternateContent>
-      </w:r>
-      <w:r>
-        <w:rPr>
-          <w:noProof/>
-        </w:rPr>
-        <mc:AlternateContent>
-          <mc:Choice Requires="wps">
-            <w:drawing>
-              <wp:anchor distT="0" distB="0" distL="114300" distR="114300" simplePos="0" relativeHeight="251698176" behindDoc="0" locked="0" layoutInCell="1" allowOverlap="1" wp14:anchorId="2CA3D892" wp14:editId="228EBCD5">
-                <wp:simplePos x="0" y="0"/>
-                <wp:positionH relativeFrom="column">
-                  <wp:posOffset>4329430</wp:posOffset>
-                </wp:positionH>
-                <wp:positionV relativeFrom="paragraph">
-                  <wp:posOffset>3177540</wp:posOffset>
-                </wp:positionV>
-                <wp:extent cx="1200150" cy="657225"/>
-                <wp:effectExtent l="19050" t="19050" r="38100" b="47625"/>
-                <wp:wrapNone/>
-                <wp:docPr id="32" name="Rombo 32"/>
-                <wp:cNvGraphicFramePr/>
-                <a:graphic xmlns:a="http://schemas.openxmlformats.org/drawingml/2006/main">
-                  <a:graphicData uri="http://schemas.microsoft.com/office/word/2010/wordprocessingShape">
-                    <wps:wsp>
-                      <wps:cNvSpPr/>
-                      <wps:spPr>
-                        <a:xfrm>
-                          <a:off x="0" y="0"/>
-                          <a:ext cx="1200150" cy="657225"/>
-                        </a:xfrm>
-                        <a:prstGeom prst="diamond">
-                          <a:avLst/>
-                        </a:prstGeom>
-                      </wps:spPr>
-                      <wps:style>
-                        <a:lnRef idx="2">
-                          <a:schemeClr val="accent1">
-                            <a:shade val="50000"/>
-                          </a:schemeClr>
-                        </a:lnRef>
-                        <a:fillRef idx="1">
-                          <a:schemeClr val="accent1"/>
-                        </a:fillRef>
-                        <a:effectRef idx="0">
-                          <a:schemeClr val="accent1"/>
-                        </a:effectRef>
-                        <a:fontRef idx="minor">
-                          <a:schemeClr val="lt1"/>
-                        </a:fontRef>
-                      </wps:style>
-                      <wps:txbx>
-                        <w:txbxContent>
-                          <w:p>
-                            <w:pPr>
-                              <w:jc w:val="center"/>
-                              <w:rPr>
-                                <w:lang w:val="es-ES"/>
-                              </w:rPr>
-                            </w:pPr>
-                            <w:r>
-                              <w:rPr>
-                                <w:lang w:val="es-ES"/>
-                              </w:rPr>
-                              <w:t>PERTENECENE</w:t>
-                            </w:r>
-                          </w:p>
-                        </w:txbxContent>
-                      </wps:txbx>
-                      <wps:bodyPr rot="0" spcFirstLastPara="0" vertOverflow="overflow" horzOverflow="overflow" vert="horz" wrap="square" lIns="91440" tIns="45720" rIns="91440" bIns="45720" numCol="1" spcCol="0" rtlCol="0" fromWordArt="0" anchor="ctr" anchorCtr="0" forceAA="0" compatLnSpc="1">
-                        <a:prstTxWarp prst="textNoShape">
-                          <a:avLst/>
-                        </a:prstTxWarp>
-                        <a:noAutofit/>
-                      </wps:bodyPr>
-                    </wps:wsp>
-                  </a:graphicData>
-                </a:graphic>
-                <wp14:sizeRelH relativeFrom="margin">
-                  <wp14:pctWidth>0</wp14:pctWidth>
-                </wp14:sizeRelH>
-                <wp14:sizeRelV relativeFrom="margin">
-                  <wp14:pctHeight>0</wp14:pctHeight>
-                </wp14:sizeRelV>
-              </wp:anchor>
-            </w:drawing>
-          </mc:Choice>
-          <mc:Fallback>
-            <w:pict>
-              <v:shape w14:anchorId="2CA3D892" id="Rombo 32" o:spid="_x0000_s1038" type="#_x0000_t4" style="position:absolute;margin-left:340.9pt;margin-top:250.2pt;width:94.5pt;height:51.75pt;z-index:251698176;visibility:visible;mso-wrap-style:square;mso-width-percent:0;mso-height-percent:0;mso-wrap-distance-left:9pt;mso-wrap-distance-top:0;mso-wrap-distance-right:9pt;mso-wrap-distance-bottom:0;mso-position-horizontal:absolute;mso-position-horizontal-relative:text;mso-position-vertical:absolute;mso-position-vertical-relative:text;mso-width-percent:0;mso-height-percent:0;mso-width-relative:margin;mso-height-relative:margin;v-text-anchor:middle" o:gfxdata="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" fillcolor="#4472c4 [3204]" strokecolor="#1f3763 [1604]" strokeweight="1pt">
-                <v:textbox>
-                  <w:txbxContent>
-                    <w:p>
-                      <w:pPr>
-                        <w:jc w:val="center"/>
-                        <w:rPr>
-                          <w:lang w:val="es-ES"/>
-                        </w:rPr>
-                      </w:pPr>
-                      <w:r>
-                        <w:rPr>
-                          <w:lang w:val="es-ES"/>
-                        </w:rPr>
-                        <w:t>PERTENECENE</w:t>
-                      </w:r>
-                    </w:p>
-                  </w:txbxContent>
-                </v:textbox>
-              </v:shape>
-            </w:pict>
-          </mc:Fallback>
-        </mc:AlternateContent>
-      </w:r>
-      <w:r>
-        <w:rPr>
-          <w:noProof/>
-        </w:rPr>
-        <mc:AlternateContent>
-          <mc:Choice Requires="wps">
-            <w:drawing>
-              <wp:anchor distT="0" distB="0" distL="114300" distR="114300" simplePos="0" relativeHeight="251693056" behindDoc="0" locked="0" layoutInCell="1" allowOverlap="1" wp14:anchorId="7BBBCF99" wp14:editId="5D0CC5FC">
-                <wp:simplePos x="0" y="0"/>
-                <wp:positionH relativeFrom="column">
-                  <wp:posOffset>5605780</wp:posOffset>
-                </wp:positionH>
-                <wp:positionV relativeFrom="paragraph">
-                  <wp:posOffset>4053841</wp:posOffset>
-                </wp:positionV>
-                <wp:extent cx="971550" cy="685800"/>
-                <wp:effectExtent l="0" t="0" r="19050" b="19050"/>
-                <wp:wrapNone/>
-                <wp:docPr id="28" name="Conector recto 28"/>
-                <wp:cNvGraphicFramePr/>
-                <a:graphic xmlns:a="http://schemas.openxmlformats.org/drawingml/2006/main">
-                  <a:graphicData uri="http://schemas.microsoft.com/office/word/2010/wordprocessingShape">
-                    <wps:wsp>
-                      <wps:cNvCnPr/>
-                      <wps:spPr>
-                        <a:xfrm flipH="1">
-                          <a:off x="0" y="0"/>
-                          <a:ext cx="971550" cy="685800"/>
-                        </a:xfrm>
-                        <a:prstGeom prst="line">
-                          <a:avLst/>
-                        </a:prstGeom>
-                      </wps:spPr>
-                      <wps:style>
-                        <a:lnRef idx="1">
-                          <a:schemeClr val="accent1"/>
-                        </a:lnRef>
-                        <a:fillRef idx="0">
-                          <a:schemeClr val="accent1"/>
-                        </a:fillRef>
-                        <a:effectRef idx="0">
-                          <a:schemeClr val="accent1"/>
-                        </a:effectRef>
-                        <a:fontRef idx="minor">
-                          <a:schemeClr val="tx1"/>
-                        </a:fontRef>
-                      </wps:style>
-                      <wps:bodyPr/>
-                    </wps:wsp>
-                  </a:graphicData>
-                </a:graphic>
-                <wp14:sizeRelH relativeFrom="margin">
-                  <wp14:pctWidth>0</wp14:pctWidth>
-                </wp14:sizeRelH>
-                <wp14:sizeRelV relativeFrom="margin">
-                  <wp14:pctHeight>0</wp14:pctHeight>
-                </wp14:sizeRelV>
-              </wp:anchor>
-            </w:drawing>
-          </mc:Choice>
-          <mc:Fallback>
-            <w:pict>
-              <v:line w14:anchorId="14B65F5E" id="Conector recto 28" o:spid="_x0000_s1026" style="position:absolute;flip:x;z-index:251693056;visibility:visible;mso-wrap-style:square;mso-width-percent:0;mso-height-percent:0;mso-wrap-distance-left:9pt;mso-wrap-distance-top:0;mso-wrap-distance-right:9pt;mso-wrap-distance-bottom:0;mso-position-horizontal:absolute;mso-position-horizontal-relative:text;mso-position-vertical:absolute;mso-position-vertical-relative:text;mso-width-percent:0;mso-height-percent:0;mso-width-relative:margin;mso-height-relative:margin" from="441.4pt,319.2pt" to="517.9pt,373.2pt" o:gfxdata="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" strokecolor="#4472c4 [3204]" strokeweight=".5pt">
-                <v:stroke joinstyle="miter"/>
-              </v:line>
-            </w:pict>
-          </mc:Fallback>
-        </mc:AlternateContent>
-      </w:r>
-      <w:r>
-        <w:rPr>
-          <w:noProof/>
-        </w:rPr>
-        <mc:AlternateContent>
-          <mc:Choice Requires="wps">
-            <w:drawing>
-              <wp:anchor distT="0" distB="0" distL="114300" distR="114300" simplePos="0" relativeHeight="251686912" behindDoc="0" locked="0" layoutInCell="1" allowOverlap="1" wp14:anchorId="1C276D8B" wp14:editId="339292CC">
-                <wp:simplePos x="0" y="0"/>
-                <wp:positionH relativeFrom="column">
-                  <wp:posOffset>6091555</wp:posOffset>
-                </wp:positionH>
-                <wp:positionV relativeFrom="paragraph">
-                  <wp:posOffset>2520315</wp:posOffset>
-                </wp:positionV>
-                <wp:extent cx="1466850" cy="1533525"/>
-                <wp:effectExtent l="0" t="0" r="19050" b="28575"/>
-                <wp:wrapNone/>
-                <wp:docPr id="22" name="Rectángulo 22"/>
-                <wp:cNvGraphicFramePr/>
-                <a:graphic xmlns:a="http://schemas.openxmlformats.org/drawingml/2006/main">
-                  <a:graphicData uri="http://schemas.microsoft.com/office/word/2010/wordprocessingShape">
-                    <wps:wsp>
-                      <wps:cNvSpPr/>
-                      <wps:spPr>
-                        <a:xfrm>
-                          <a:off x="0" y="0"/>
-                          <a:ext cx="1466850" cy="1533525"/>
-                        </a:xfrm>
-                        <a:prstGeom prst="rect">
-                          <a:avLst/>
-                        </a:prstGeom>
-                      </wps:spPr>
-                      <wps:style>
-                        <a:lnRef idx="2">
-                          <a:schemeClr val="accent1">
-                            <a:shade val="50000"/>
-                          </a:schemeClr>
-                        </a:lnRef>
-                        <a:fillRef idx="1">
-                          <a:schemeClr val="accent1"/>
-                        </a:fillRef>
-                        <a:effectRef idx="0">
-                          <a:schemeClr val="accent1"/>
-                        </a:effectRef>
-                        <a:fontRef idx="minor">
-                          <a:schemeClr val="lt1"/>
-                        </a:fontRef>
-                      </wps:style>
-                      <wps:txbx>
-                        <w:txbxContent>
-                          <w:p>
-                            <w:pPr>
-                              <w:jc w:val="center"/>
-                              <w:rPr>
-                                <w:lang w:val="es-ES"/>
-                              </w:rPr>
-                            </w:pPr>
-                            <w:r>
-                              <w:rPr>
-                                <w:lang w:val="es-ES"/>
-                              </w:rPr>
-                              <w:t>MIEMBRO</w:t>
-                            </w:r>
-                          </w:p>
-                          <w:p>
-                            <w:pPr>
-                              <w:jc w:val="center"/>
-                              <w:rPr>
-                                <w:lang w:val="es-ES"/>
-                              </w:rPr>
-                            </w:pPr>
-                            <w:r>
-                              <w:rPr>
-                                <w:lang w:val="es-ES"/>
-                              </w:rPr>
-                              <w:t>-NOMBRE</w:t>
-                            </w:r>
-                          </w:p>
-                          <w:p>
-                            <w:pPr>
-                              <w:jc w:val="center"/>
-                              <w:rPr>
-                                <w:lang w:val="es-ES"/>
-                              </w:rPr>
-                            </w:pPr>
-                            <w:r>
-                              <w:rPr>
-                                <w:lang w:val="es-ES"/>
-                              </w:rPr>
-                              <w:t>-DIRECCION</w:t>
-                            </w:r>
-                          </w:p>
-                          <w:p>
-                            <w:pPr>
-                              <w:jc w:val="center"/>
-                              <w:rPr>
-                                <w:lang w:val="es-ES"/>
-                              </w:rPr>
-                            </w:pPr>
-                            <w:r>
-                              <w:rPr>
-                                <w:lang w:val="es-ES"/>
-                              </w:rPr>
-                              <w:t>-TELEFONO</w:t>
-                            </w:r>
-                          </w:p>
-                          <w:p>
-                            <w:pPr>
-                              <w:jc w:val="center"/>
-                              <w:rPr>
-                                <w:lang w:val="es-ES"/>
-                              </w:rPr>
-                            </w:pPr>
-                            <w:r>
-                              <w:rPr>
-                                <w:lang w:val="es-ES"/>
-                              </w:rPr>
-                              <w:t>-EMAIL</w:t>
-                            </w:r>
-                          </w:p>
-                          <w:p>
-                            <w:pPr>
-                              <w:jc w:val="center"/>
-                              <w:rPr>
-                                <w:lang w:val="es-ES"/>
-                              </w:rPr>
-                            </w:pPr>
-                          </w:p>
-                        </w:txbxContent>
-                      </wps:txbx>
-                      <wps:bodyPr rot="0" spcFirstLastPara="0" vertOverflow="overflow" horzOverflow="overflow" vert="horz" wrap="square" lIns="91440" tIns="45720" rIns="91440" bIns="45720" numCol="1" spcCol="0" rtlCol="0" fromWordArt="0" anchor="ctr" anchorCtr="0" forceAA="0" compatLnSpc="1">
-                        <a:prstTxWarp prst="textNoShape">
-                          <a:avLst/>
-                        </a:prstTxWarp>
-                        <a:noAutofit/>
-                      </wps:bodyPr>
-                    </wps:wsp>
-                  </a:graphicData>
-                </a:graphic>
-                <wp14:sizeRelV relativeFrom="margin">
-                  <wp14:pctHeight>0</wp14:pctHeight>
-                </wp14:sizeRelV>
-              </wp:anchor>
-            </w:drawing>
-          </mc:Choice>
-          <mc:Fallback>
-            <w:pict>
-              <v:rect w14:anchorId="1C276D8B" id="Rectángulo 22" o:spid="_x0000_s1039" style="position:absolute;margin-left:479.65pt;margin-top:198.45pt;width:115.5pt;height:120.75pt;z-index:251686912;visibility:visible;mso-wrap-style:square;mso-height-percent:0;mso-wrap-distance-left:9pt;mso-wrap-distance-top:0;mso-wrap-distance-right:9pt;mso-wrap-distance-bottom:0;mso-position-horizontal:absolute;mso-position-horizontal-relative:text;mso-position-vertical:absolute;mso-position-vertical-relative:text;mso-height-percent:0;mso-height-relative:margin;v-text-anchor:middle" o:gfxdata="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" fillcolor="#4472c4 [3204]" strokecolor="#1f3763 [1604]" strokeweight="1pt">
-                <v:textbox>
-                  <w:txbxContent>
-                    <w:p>
-                      <w:pPr>
-                        <w:jc w:val="center"/>
-                        <w:rPr>
-                          <w:lang w:val="es-ES"/>
-                        </w:rPr>
-                      </w:pPr>
-                      <w:r>
-                        <w:rPr>
-                          <w:lang w:val="es-ES"/>
-                        </w:rPr>
-                        <w:t>MIEMBRO</w:t>
-                      </w:r>
-                    </w:p>
-                    <w:p>
-                      <w:pPr>
-                        <w:jc w:val="center"/>
-                        <w:rPr>
-                          <w:lang w:val="es-ES"/>
-                        </w:rPr>
-                      </w:pPr>
-                      <w:r>
-                        <w:rPr>
-                          <w:lang w:val="es-ES"/>
-                        </w:rPr>
-                        <w:t>-NOMBRE</w:t>
-                      </w:r>
-                    </w:p>
-                    <w:p>
-                      <w:pPr>
-                        <w:jc w:val="center"/>
-                        <w:rPr>
-                          <w:lang w:val="es-ES"/>
-                        </w:rPr>
-                      </w:pPr>
-                      <w:r>
-                        <w:rPr>
-                          <w:lang w:val="es-ES"/>
-                        </w:rPr>
-                        <w:t>-DIRECCION</w:t>
-                      </w:r>
-                    </w:p>
-                    <w:p>
-                      <w:pPr>
-                        <w:jc w:val="center"/>
-                        <w:rPr>
-                          <w:lang w:val="es-ES"/>
-                        </w:rPr>
-                      </w:pPr>
-                      <w:r>
-                        <w:rPr>
-                          <w:lang w:val="es-ES"/>
-                        </w:rPr>
-                        <w:t>-TELEFONO</w:t>
-                      </w:r>
-                    </w:p>
-                    <w:p>
-                      <w:pPr>
-                        <w:jc w:val="center"/>
-                        <w:rPr>
-                          <w:lang w:val="es-ES"/>
-                        </w:rPr>
-                      </w:pPr>
-                      <w:r>
-                        <w:rPr>
-                          <w:lang w:val="es-ES"/>
-                        </w:rPr>
-                        <w:t>-EMAIL</w:t>
-                      </w:r>
-                    </w:p>
-                    <w:p>
-                      <w:pPr>
-                        <w:jc w:val="center"/>
-                        <w:rPr>
-                          <w:lang w:val="es-ES"/>
-                        </w:rPr>
-                      </w:pPr>
-                    </w:p>
-                  </w:txbxContent>
-                </v:textbox>
-              </v:rect>
-            </w:pict>
-          </mc:Fallback>
-        </mc:AlternateContent>
-      </w:r>
-      <w:r>
-        <w:rPr>
-          <w:noProof/>
-        </w:rPr>
-        <mc:AlternateContent>
-          <mc:Choice Requires="wps">
-            <w:drawing>
-              <wp:anchor distT="0" distB="0" distL="114300" distR="114300" simplePos="0" relativeHeight="251689984" behindDoc="0" locked="0" layoutInCell="1" allowOverlap="1" wp14:anchorId="3575C07B" wp14:editId="4396E886">
-                <wp:simplePos x="0" y="0"/>
-                <wp:positionH relativeFrom="column">
-                  <wp:posOffset>-223520</wp:posOffset>
-                </wp:positionH>
-                <wp:positionV relativeFrom="paragraph">
-                  <wp:posOffset>4053840</wp:posOffset>
-                </wp:positionV>
-                <wp:extent cx="1466850" cy="1028700"/>
-                <wp:effectExtent l="0" t="0" r="19050" b="19050"/>
-                <wp:wrapNone/>
-                <wp:docPr id="25" name="Rectángulo 25"/>
-                <wp:cNvGraphicFramePr/>
-                <a:graphic xmlns:a="http://schemas.openxmlformats.org/drawingml/2006/main">
-                  <a:graphicData uri="http://schemas.microsoft.com/office/word/2010/wordprocessingShape">
-                    <wps:wsp>
-                      <wps:cNvSpPr/>
-                      <wps:spPr>
-                        <a:xfrm>
-                          <a:off x="0" y="0"/>
-                          <a:ext cx="1466850" cy="1028700"/>
-                        </a:xfrm>
-                        <a:prstGeom prst="rect">
-                          <a:avLst/>
-                        </a:prstGeom>
-                      </wps:spPr>
-                      <wps:style>
-                        <a:lnRef idx="2">
-                          <a:schemeClr val="accent1">
-                            <a:shade val="50000"/>
-                          </a:schemeClr>
-                        </a:lnRef>
-                        <a:fillRef idx="1">
-                          <a:schemeClr val="accent1"/>
-                        </a:fillRef>
-                        <a:effectRef idx="0">
-                          <a:schemeClr val="accent1"/>
-                        </a:effectRef>
-                        <a:fontRef idx="minor">
-                          <a:schemeClr val="lt1"/>
-                        </a:fontRef>
-                      </wps:style>
-                      <wps:txbx>
-                        <w:txbxContent>
-                          <w:p>
-                            <w:pPr>
-                              <w:jc w:val="center"/>
-                              <w:rPr>
-                                <w:lang w:val="es-ES"/>
-                              </w:rPr>
-                            </w:pPr>
-                            <w:r>
-                              <w:rPr>
-                                <w:lang w:val="es-ES"/>
-                              </w:rPr>
-                              <w:t>CENTROS</w:t>
-                            </w:r>
-                          </w:p>
-                          <w:p>
-                            <w:pPr>
-                              <w:jc w:val="center"/>
-                              <w:rPr>
-                                <w:lang w:val="es-ES"/>
-                              </w:rPr>
-                            </w:pPr>
-                          </w:p>
-                          <w:p>
-                            <w:pPr>
-                              <w:jc w:val="center"/>
-                              <w:rPr>
-                                <w:lang w:val="es-ES"/>
-                              </w:rPr>
-                            </w:pPr>
-                            <w:r>
-                              <w:rPr>
-                                <w:lang w:val="es-ES"/>
-                              </w:rPr>
-                              <w:t>NOMBRE_CEN</w:t>
-                            </w:r>
-                            <w:r>
-                              <w:rPr>
-                                <w:lang w:val="es-ES"/>
-                              </w:rPr>
-                              <w:t>TRO</w:t>
-                            </w:r>
-                          </w:p>
-                        </w:txbxContent>
-                      </wps:txbx>
-                      <wps:bodyPr rot="0" spcFirstLastPara="0" vertOverflow="overflow" horzOverflow="overflow" vert="horz" wrap="square" lIns="91440" tIns="45720" rIns="91440" bIns="45720" numCol="1" spcCol="0" rtlCol="0" fromWordArt="0" anchor="ctr" anchorCtr="0" forceAA="0" compatLnSpc="1">
-                        <a:prstTxWarp prst="textNoShape">
-                          <a:avLst/>
-                        </a:prstTxWarp>
-                        <a:noAutofit/>
-                      </wps:bodyPr>
-                    </wps:wsp>
-                  </a:graphicData>
-                </a:graphic>
-                <wp14:sizeRelV relativeFrom="margin">
-                  <wp14:pctHeight>0</wp14:pctHeight>
-                </wp14:sizeRelV>
-              </wp:anchor>
-            </w:drawing>
-          </mc:Choice>
-          <mc:Fallback>
-            <w:pict>
-              <v:rect w14:anchorId="3575C07B" id="Rectángulo 25" o:spid="_x0000_s1040" style="position:absolute;margin-left:-17.6pt;margin-top:319.2pt;width:115.5pt;height:81pt;z-index:251689984;visibility:visible;mso-wrap-style:square;mso-height-percent:0;mso-wrap-distance-left:9pt;mso-wrap-distance-top:0;mso-wrap-distance-right:9pt;mso-wrap-distance-bottom:0;mso-position-horizontal:absolute;mso-position-horizontal-relative:text;mso-position-vertical:absolute;mso-position-vertical-relative:text;mso-height-percent:0;mso-height-relative:margin;v-text-anchor:middle" o:gfxdata="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" fillcolor="#4472c4 [3204]" strokecolor="#1f3763 [1604]" strokeweight="1pt">
-                <v:textbox>
-                  <w:txbxContent>
-                    <w:p>
-                      <w:pPr>
-                        <w:jc w:val="center"/>
-                        <w:rPr>
-                          <w:lang w:val="es-ES"/>
-                        </w:rPr>
-                      </w:pPr>
-                      <w:r>
-                        <w:rPr>
-                          <w:lang w:val="es-ES"/>
-                        </w:rPr>
-                        <w:t>CENTROS</w:t>
-                      </w:r>
-                    </w:p>
-                    <w:p>
-                      <w:pPr>
-                        <w:jc w:val="center"/>
-                        <w:rPr>
-                          <w:lang w:val="es-ES"/>
-                        </w:rPr>
-                      </w:pPr>
-                    </w:p>
-                    <w:p>
-                      <w:pPr>
-                        <w:jc w:val="center"/>
-                        <w:rPr>
-                          <w:lang w:val="es-ES"/>
-                        </w:rPr>
-                      </w:pPr>
-                      <w:r>
-                        <w:rPr>
-                          <w:lang w:val="es-ES"/>
-                        </w:rPr>
-                        <w:t>NOMBRE_CEN</w:t>
-                      </w:r>
-                      <w:r>
-                        <w:rPr>
-                          <w:lang w:val="es-ES"/>
-                        </w:rPr>
-                        <w:t>TRO</w:t>
-                      </w:r>
-                    </w:p>
-                  </w:txbxContent>
-                </v:textbox>
-              </v:rect>
-            </w:pict>
-          </mc:Fallback>
-        </mc:AlternateContent>
-      </w:r>
-      <w:r>
-        <w:rPr>
-          <w:noProof/>
-        </w:rPr>
-        <mc:AlternateContent>
-          <mc:Choice Requires="wps">
-            <w:drawing>
-              <wp:anchor distT="0" distB="0" distL="114300" distR="114300" simplePos="0" relativeHeight="251687936" behindDoc="0" locked="0" layoutInCell="1" allowOverlap="1" wp14:anchorId="4D8BBD83" wp14:editId="7DDC1DC2">
-                <wp:simplePos x="0" y="0"/>
-                <wp:positionH relativeFrom="column">
-                  <wp:posOffset>3338830</wp:posOffset>
-                </wp:positionH>
-                <wp:positionV relativeFrom="paragraph">
-                  <wp:posOffset>5301615</wp:posOffset>
-                </wp:positionV>
-                <wp:extent cx="1466850" cy="857250"/>
-                <wp:effectExtent l="0" t="0" r="19050" b="19050"/>
-                <wp:wrapNone/>
-                <wp:docPr id="23" name="Rectángulo 23"/>
-                <wp:cNvGraphicFramePr/>
-                <a:graphic xmlns:a="http://schemas.openxmlformats.org/drawingml/2006/main">
-                  <a:graphicData uri="http://schemas.microsoft.com/office/word/2010/wordprocessingShape">
-                    <wps:wsp>
-                      <wps:cNvSpPr/>
-                      <wps:spPr>
-                        <a:xfrm>
-                          <a:off x="0" y="0"/>
-                          <a:ext cx="1466850" cy="857250"/>
-                        </a:xfrm>
-                        <a:prstGeom prst="rect">
-                          <a:avLst/>
-                        </a:prstGeom>
-                      </wps:spPr>
-                      <wps:style>
-                        <a:lnRef idx="2">
-                          <a:schemeClr val="accent1">
-                            <a:shade val="50000"/>
-                          </a:schemeClr>
-                        </a:lnRef>
-                        <a:fillRef idx="1">
-                          <a:schemeClr val="accent1"/>
-                        </a:fillRef>
-                        <a:effectRef idx="0">
-                          <a:schemeClr val="accent1"/>
-                        </a:effectRef>
-                        <a:fontRef idx="minor">
-                          <a:schemeClr val="lt1"/>
-                        </a:fontRef>
-                      </wps:style>
-                      <wps:txbx>
-                        <w:txbxContent>
-                          <w:p>
-                            <w:pPr>
-                              <w:jc w:val="center"/>
-                              <w:rPr>
-                                <w:lang w:val="es-ES"/>
-                              </w:rPr>
-                            </w:pPr>
-                            <w:r>
-                              <w:rPr>
-                                <w:lang w:val="es-ES"/>
-                              </w:rPr>
-                              <w:t>PROFESORES</w:t>
-                            </w:r>
-                          </w:p>
-                          <w:p>
-                            <w:pPr>
-                              <w:jc w:val="center"/>
-                              <w:rPr>
-                                <w:lang w:val="es-ES"/>
-                              </w:rPr>
-                            </w:pPr>
-                            <w:r>
-                              <w:rPr>
-                                <w:lang w:val="es-ES"/>
-                              </w:rPr>
-                              <w:t>-DEPARTAMENTO</w:t>
-                            </w:r>
-                          </w:p>
-                          <w:p>
-                            <w:pPr>
-                              <w:jc w:val="center"/>
-                              <w:rPr>
-                                <w:lang w:val="es-ES"/>
-                              </w:rPr>
-                            </w:pPr>
-                            <w:r>
-                              <w:rPr>
-                                <w:lang w:val="es-ES"/>
-                              </w:rPr>
-                              <w:t>-DEDICCION</w:t>
-                            </w:r>
-                          </w:p>
-                        </w:txbxContent>
-                      </wps:txbx>
-                      <wps:bodyPr rot="0" spcFirstLastPara="0" vertOverflow="overflow" horzOverflow="overflow" vert="horz" wrap="square" lIns="91440" tIns="45720" rIns="91440" bIns="45720" numCol="1" spcCol="0" rtlCol="0" fromWordArt="0" anchor="ctr" anchorCtr="0" forceAA="0" compatLnSpc="1">
-                        <a:prstTxWarp prst="textNoShape">
-                          <a:avLst/>
-                        </a:prstTxWarp>
-                        <a:noAutofit/>
-                      </wps:bodyPr>
-                    </wps:wsp>
-                  </a:graphicData>
-                </a:graphic>
-                <wp14:sizeRelV relativeFrom="margin">
-                  <wp14:pctHeight>0</wp14:pctHeight>
-                </wp14:sizeRelV>
-              </wp:anchor>
-            </w:drawing>
-          </mc:Choice>
-          <mc:Fallback>
-            <w:pict>
-              <v:rect w14:anchorId="4D8BBD83" id="Rectángulo 23" o:spid="_x0000_s1041" style="position:absolute;margin-left:262.9pt;margin-top:417.45pt;width:115.5pt;height:67.5pt;z-index:251687936;visibility:visible;mso-wrap-style:square;mso-height-percent:0;mso-wrap-distance-left:9pt;mso-wrap-distance-top:0;mso-wrap-distance-right:9pt;mso-wrap-distance-bottom:0;mso-position-horizontal:absolute;mso-position-horizontal-relative:text;mso-position-vertical:absolute;mso-position-vertical-relative:text;mso-height-percent:0;mso-height-relative:margin;v-text-anchor:middle" o:gfxdata="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" fillcolor="#4472c4 [3204]" strokecolor="#1f3763 [1604]" strokeweight="1pt">
-                <v:textbox>
-                  <w:txbxContent>
-                    <w:p>
-                      <w:pPr>
-                        <w:jc w:val="center"/>
-                        <w:rPr>
-                          <w:lang w:val="es-ES"/>
-                        </w:rPr>
-                      </w:pPr>
-                      <w:r>
-                        <w:rPr>
-                          <w:lang w:val="es-ES"/>
-                        </w:rPr>
-                        <w:t>PROFESORES</w:t>
-                      </w:r>
-                    </w:p>
-                    <w:p>
-                      <w:pPr>
-                        <w:jc w:val="center"/>
-                        <w:rPr>
-                          <w:lang w:val="es-ES"/>
-                        </w:rPr>
-                      </w:pPr>
-                      <w:r>
-                        <w:rPr>
-                          <w:lang w:val="es-ES"/>
-                        </w:rPr>
-                        <w:t>-DEPARTAMENTO</w:t>
-                      </w:r>
-                    </w:p>
-                    <w:p>
-                      <w:pPr>
-                        <w:jc w:val="center"/>
-                        <w:rPr>
-                          <w:lang w:val="es-ES"/>
-                        </w:rPr>
-                      </w:pPr>
-                      <w:r>
-                        <w:rPr>
-                          <w:lang w:val="es-ES"/>
-                        </w:rPr>
-                        <w:t>-DEDICCION</w:t>
-                      </w:r>
-                    </w:p>
-                  </w:txbxContent>
-                </v:textbox>
-              </v:rect>
-            </w:pict>
-          </mc:Fallback>
-        </mc:AlternateContent>
-      </w:r>
-      <w:r>
-        <w:rPr>
-          <w:noProof/>
-        </w:rPr>
-        <mc:AlternateContent>
-          <mc:Choice Requires="wps">
-            <w:drawing>
-              <wp:anchor distT="0" distB="0" distL="114300" distR="114300" simplePos="0" relativeHeight="251695104" behindDoc="0" locked="0" layoutInCell="1" allowOverlap="1" wp14:anchorId="48529B21" wp14:editId="1BA714F9">
-                <wp:simplePos x="0" y="0"/>
-                <wp:positionH relativeFrom="column">
-                  <wp:posOffset>4177030</wp:posOffset>
-                </wp:positionH>
-                <wp:positionV relativeFrom="paragraph">
-                  <wp:posOffset>4806315</wp:posOffset>
-                </wp:positionV>
-                <wp:extent cx="1352550" cy="762000"/>
-                <wp:effectExtent l="0" t="0" r="19050" b="19050"/>
-                <wp:wrapNone/>
-                <wp:docPr id="29" name="Conector recto 29"/>
-                <wp:cNvGraphicFramePr/>
-                <a:graphic xmlns:a="http://schemas.openxmlformats.org/drawingml/2006/main">
-                  <a:graphicData uri="http://schemas.microsoft.com/office/word/2010/wordprocessingShape">
-                    <wps:wsp>
-                      <wps:cNvCnPr/>
-                      <wps:spPr>
-                        <a:xfrm flipH="1">
-                          <a:off x="0" y="0"/>
-                          <a:ext cx="1352550" cy="762000"/>
-                        </a:xfrm>
-                        <a:prstGeom prst="line">
-                          <a:avLst/>
-                        </a:prstGeom>
-                      </wps:spPr>
-                      <wps:style>
-                        <a:lnRef idx="1">
-                          <a:schemeClr val="accent1"/>
-                        </a:lnRef>
-                        <a:fillRef idx="0">
-                          <a:schemeClr val="accent1"/>
-                        </a:fillRef>
-                        <a:effectRef idx="0">
-                          <a:schemeClr val="accent1"/>
-                        </a:effectRef>
-                        <a:fontRef idx="minor">
-                          <a:schemeClr val="tx1"/>
-                        </a:fontRef>
-                      </wps:style>
-                      <wps:bodyPr/>
-                    </wps:wsp>
-                  </a:graphicData>
-                </a:graphic>
-                <wp14:sizeRelH relativeFrom="margin">
-                  <wp14:pctWidth>0</wp14:pctWidth>
-                </wp14:sizeRelH>
-                <wp14:sizeRelV relativeFrom="margin">
-                  <wp14:pctHeight>0</wp14:pctHeight>
-                </wp14:sizeRelV>
-              </wp:anchor>
-            </w:drawing>
-          </mc:Choice>
-          <mc:Fallback>
-            <w:pict>
-              <v:line w14:anchorId="6579FACC" id="Conector recto 29" o:spid="_x0000_s1026" style="position:absolute;flip:x;z-index:251695104;visibility:visible;mso-wrap-style:square;mso-width-percent:0;mso-height-percent:0;mso-wrap-distance-left:9pt;mso-wrap-distance-top:0;mso-wrap-distance-right:9pt;mso-wrap-distance-bottom:0;mso-position-horizontal:absolute;mso-position-horizontal-relative:text;mso-position-vertical:absolute;mso-position-vertical-relative:text;mso-width-percent:0;mso-height-percent:0;mso-width-relative:margin;mso-height-relative:margin" from="328.9pt,378.45pt" to="435.4pt,438.45pt" o:gfxdata="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" strokecolor="#4472c4 [3204]" strokeweight=".5pt">
-                <v:stroke joinstyle="miter"/>
-              </v:line>
-            </w:pict>
-          </mc:Fallback>
-        </mc:AlternateContent>
-      </w:r>
-      <w:r>
-        <w:rPr>
-          <w:noProof/>
-        </w:rPr>
-        <mc:AlternateContent>
-          <mc:Choice Requires="wps">
-            <w:drawing>
-              <wp:anchor distT="0" distB="0" distL="114300" distR="114300" simplePos="0" relativeHeight="251697152" behindDoc="0" locked="0" layoutInCell="1" allowOverlap="1" wp14:anchorId="2A09F9E9" wp14:editId="579A1052">
-                <wp:simplePos x="0" y="0"/>
-                <wp:positionH relativeFrom="column">
-                  <wp:posOffset>6091554</wp:posOffset>
-                </wp:positionH>
-                <wp:positionV relativeFrom="paragraph">
-                  <wp:posOffset>4882514</wp:posOffset>
-                </wp:positionV>
-                <wp:extent cx="923925" cy="619125"/>
-                <wp:effectExtent l="0" t="0" r="28575" b="28575"/>
-                <wp:wrapNone/>
-                <wp:docPr id="30" name="Conector recto 30"/>
-                <wp:cNvGraphicFramePr/>
-                <a:graphic xmlns:a="http://schemas.openxmlformats.org/drawingml/2006/main">
-                  <a:graphicData uri="http://schemas.microsoft.com/office/word/2010/wordprocessingShape">
-                    <wps:wsp>
-                      <wps:cNvCnPr/>
-                      <wps:spPr>
-                        <a:xfrm flipH="1" flipV="1">
-                          <a:off x="0" y="0"/>
-                          <a:ext cx="923925" cy="619125"/>
-                        </a:xfrm>
-                        <a:prstGeom prst="line">
-                          <a:avLst/>
-                        </a:prstGeom>
-                      </wps:spPr>
-                      <wps:style>
-                        <a:lnRef idx="1">
-                          <a:schemeClr val="accent1"/>
-                        </a:lnRef>
-                        <a:fillRef idx="0">
-                          <a:schemeClr val="accent1"/>
-                        </a:fillRef>
-                        <a:effectRef idx="0">
-                          <a:schemeClr val="accent1"/>
-                        </a:effectRef>
-                        <a:fontRef idx="minor">
-                          <a:schemeClr val="tx1"/>
-                        </a:fontRef>
-                      </wps:style>
-                      <wps:bodyPr/>
-                    </wps:wsp>
-                  </a:graphicData>
-                </a:graphic>
-                <wp14:sizeRelH relativeFrom="margin">
-                  <wp14:pctWidth>0</wp14:pctWidth>
-                </wp14:sizeRelH>
-                <wp14:sizeRelV relativeFrom="margin">
-                  <wp14:pctHeight>0</wp14:pctHeight>
-                </wp14:sizeRelV>
-              </wp:anchor>
-            </w:drawing>
-          </mc:Choice>
-          <mc:Fallback>
-            <w:pict>
-              <v:line w14:anchorId="3BC2D399" id="Conector recto 30" o:spid="_x0000_s1026" style="position:absolute;flip:x y;z-index:251697152;visibility:visible;mso-wrap-style:square;mso-width-percent:0;mso-height-percent:0;mso-wrap-distance-left:9pt;mso-wrap-distance-top:0;mso-wrap-distance-right:9pt;mso-wrap-distance-bottom:0;mso-position-horizontal:absolute;mso-position-horizontal-relative:text;mso-position-vertical:absolute;mso-position-vertical-relative:text;mso-width-percent:0;mso-height-percent:0;mso-width-relative:margin;mso-height-relative:margin" from="479.65pt,384.45pt" to="552.4pt,433.2pt" o:gfxdata="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" strokecolor="#4472c4 [3204]" strokeweight=".5pt">
-                <v:stroke joinstyle="miter"/>
-              </v:line>
-            </w:pict>
-          </mc:Fallback>
-        </mc:AlternateContent>
-      </w:r>
-      <w:r>
-        <w:rPr>
-          <w:noProof/>
-        </w:rPr>
-        <mc:AlternateContent>
-          <mc:Choice Requires="wps">
-            <w:drawing>
-              <wp:anchor distT="0" distB="0" distL="114300" distR="114300" simplePos="0" relativeHeight="251688960" behindDoc="0" locked="0" layoutInCell="1" allowOverlap="1" wp14:anchorId="448FEFD6" wp14:editId="32291366">
-                <wp:simplePos x="0" y="0"/>
-                <wp:positionH relativeFrom="column">
-                  <wp:posOffset>7015480</wp:posOffset>
-                </wp:positionH>
-                <wp:positionV relativeFrom="paragraph">
-                  <wp:posOffset>4882515</wp:posOffset>
-                </wp:positionV>
-                <wp:extent cx="1409700" cy="1171575"/>
-                <wp:effectExtent l="0" t="0" r="19050" b="28575"/>
-                <wp:wrapNone/>
-                <wp:docPr id="24" name="Rectángulo 24"/>
-                <wp:cNvGraphicFramePr/>
-                <a:graphic xmlns:a="http://schemas.openxmlformats.org/drawingml/2006/main">
-                  <a:graphicData uri="http://schemas.microsoft.com/office/word/2010/wordprocessingShape">
-                    <wps:wsp>
-                      <wps:cNvSpPr/>
-                      <wps:spPr>
-                        <a:xfrm>
-                          <a:off x="0" y="0"/>
-                          <a:ext cx="1409700" cy="1171575"/>
-                        </a:xfrm>
-                        <a:prstGeom prst="rect">
-                          <a:avLst/>
-                        </a:prstGeom>
-                      </wps:spPr>
-                      <wps:style>
-                        <a:lnRef idx="2">
-                          <a:schemeClr val="accent1">
-                            <a:shade val="50000"/>
-                          </a:schemeClr>
-                        </a:lnRef>
-                        <a:fillRef idx="1">
-                          <a:schemeClr val="accent1"/>
-                        </a:fillRef>
-                        <a:effectRef idx="0">
-                          <a:schemeClr val="accent1"/>
-                        </a:effectRef>
-                        <a:fontRef idx="minor">
-                          <a:schemeClr val="lt1"/>
-                        </a:fontRef>
-                      </wps:style>
-                      <wps:txbx>
-                        <w:txbxContent>
-                          <w:p>
-                            <w:pPr>
-                              <w:jc w:val="center"/>
-                              <w:rPr>
-                                <w:lang w:val="es-ES"/>
-                              </w:rPr>
-                            </w:pPr>
-                            <w:r>
-                              <w:rPr>
-                                <w:lang w:val="es-ES"/>
-                              </w:rPr>
-                              <w:t>ALUMNO</w:t>
-                            </w:r>
-                          </w:p>
-                          <w:p>
-                            <w:pPr>
-                              <w:jc w:val="center"/>
-                              <w:rPr>
-                                <w:lang w:val="es-ES"/>
-                              </w:rPr>
-                            </w:pPr>
-                            <w:r>
-                              <w:rPr>
-                                <w:lang w:val="es-ES"/>
-                              </w:rPr>
-                              <w:t>-CENTRO_UNICO</w:t>
-                            </w:r>
-                          </w:p>
-                          <w:p>
-                            <w:pPr>
-                              <w:jc w:val="center"/>
-                              <w:rPr>
-                                <w:lang w:val="es-ES"/>
-                              </w:rPr>
-                            </w:pPr>
-                            <w:r>
-                              <w:rPr>
-                                <w:lang w:val="es-ES"/>
-                              </w:rPr>
-                              <w:t>-EXPEDIENTE</w:t>
-                            </w:r>
-                          </w:p>
-                          <w:p>
-                            <w:pPr>
-                              <w:jc w:val="center"/>
-                              <w:rPr>
-                                <w:lang w:val="es-ES"/>
-                              </w:rPr>
-                            </w:pPr>
-                            <w:r>
-                              <w:rPr>
-                                <w:lang w:val="es-ES"/>
-                              </w:rPr>
-                              <w:t>-TITULACION</w:t>
-                            </w:r>
-                          </w:p>
-                          <w:p>
-                            <w:pPr>
-                              <w:jc w:val="center"/>
-                              <w:rPr>
-                                <w:lang w:val="es-ES"/>
-                              </w:rPr>
-                            </w:pPr>
-                          </w:p>
-                        </w:txbxContent>
-                      </wps:txbx>
-                      <wps:bodyPr rot="0" spcFirstLastPara="0" vertOverflow="overflow" horzOverflow="overflow" vert="horz" wrap="square" lIns="91440" tIns="45720" rIns="91440" bIns="45720" numCol="1" spcCol="0" rtlCol="0" fromWordArt="0" anchor="ctr" anchorCtr="0" forceAA="0" compatLnSpc="1">
-                        <a:prstTxWarp prst="textNoShape">
-                          <a:avLst/>
-                        </a:prstTxWarp>
-                        <a:noAutofit/>
-                      </wps:bodyPr>
-                    </wps:wsp>
-                  </a:graphicData>
-                </a:graphic>
-                <wp14:sizeRelV relativeFrom="margin">
-                  <wp14:pctHeight>0</wp14:pctHeight>
-                </wp14:sizeRelV>
-              </wp:anchor>
-            </w:drawing>
-          </mc:Choice>
-          <mc:Fallback>
-            <w:pict>
-              <v:rect w14:anchorId="448FEFD6" id="Rectángulo 24" o:spid="_x0000_s1042" style="position:absolute;margin-left:552.4pt;margin-top:384.45pt;width:111pt;height:92.25pt;z-index:251688960;visibility:visible;mso-wrap-style:square;mso-height-percent:0;mso-wrap-distance-left:9pt;mso-wrap-distance-top:0;mso-wrap-distance-right:9pt;mso-wrap-distance-bottom:0;mso-position-horizontal:absolute;mso-position-horizontal-relative:text;mso-position-vertical:absolute;mso-position-vertical-relative:text;mso-height-percent:0;mso-height-relative:margin;v-text-anchor:middle" o:gfxdata="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" fillcolor="#4472c4 [3204]" strokecolor="#1f3763 [1604]" strokeweight="1pt">
-                <v:textbox>
-                  <w:txbxContent>
-                    <w:p>
-                      <w:pPr>
-                        <w:jc w:val="center"/>
-                        <w:rPr>
-                          <w:lang w:val="es-ES"/>
-                        </w:rPr>
-                      </w:pPr>
-                      <w:r>
-                        <w:rPr>
-                          <w:lang w:val="es-ES"/>
-                        </w:rPr>
-                        <w:t>ALUMNO</w:t>
-                      </w:r>
-                    </w:p>
-                    <w:p>
-                      <w:pPr>
-                        <w:jc w:val="center"/>
-                        <w:rPr>
-                          <w:lang w:val="es-ES"/>
-                        </w:rPr>
-                      </w:pPr>
-                      <w:r>
-                        <w:rPr>
-                          <w:lang w:val="es-ES"/>
-                        </w:rPr>
-                        <w:t>-CENTRO_UNICO</w:t>
-                      </w:r>
-                    </w:p>
-                    <w:p>
-                      <w:pPr>
-                        <w:jc w:val="center"/>
-                        <w:rPr>
-                          <w:lang w:val="es-ES"/>
-                        </w:rPr>
-                      </w:pPr>
-                      <w:r>
-                        <w:rPr>
-                          <w:lang w:val="es-ES"/>
-                        </w:rPr>
-                        <w:t>-EXPEDIENTE</w:t>
-                      </w:r>
-                    </w:p>
-                    <w:p>
-                      <w:pPr>
-                        <w:jc w:val="center"/>
-                        <w:rPr>
-                          <w:lang w:val="es-ES"/>
-                        </w:rPr>
-                      </w:pPr>
-                      <w:r>
-                        <w:rPr>
-                          <w:lang w:val="es-ES"/>
-                        </w:rPr>
-                        <w:t>-TITULACION</w:t>
-                      </w:r>
-                    </w:p>
-                    <w:p>
-                      <w:pPr>
-                        <w:jc w:val="center"/>
-                        <w:rPr>
-                          <w:lang w:val="es-ES"/>
-                        </w:rPr>
-                      </w:pPr>
-                    </w:p>
-                  </w:txbxContent>
-                </v:textbox>
-              </v:rect>
-            </w:pict>
-          </mc:Fallback>
-        </mc:AlternateContent>
-      </w:r>
-      <w:r>
-        <w:rPr>
-          <w:noProof/>
-        </w:rPr>
         <w:drawing>
-          <wp:inline distT="0" distB="0" distL="0" distR="0" wp14:anchorId="60D7BA65" wp14:editId="7EBD45F1">
-            <wp:extent cx="8258175" cy="1466850"/>
+          <wp:anchor distT="0" distB="0" distL="114300" distR="114300" simplePos="0" relativeHeight="251685888" behindDoc="0" locked="0" layoutInCell="1" allowOverlap="1" wp14:anchorId="2F1D091C" wp14:editId="798BB267">
+            <wp:simplePos x="0" y="0"/>
+            <wp:positionH relativeFrom="column">
+              <wp:posOffset>-4445</wp:posOffset>
+            </wp:positionH>
+            <wp:positionV relativeFrom="paragraph">
+              <wp:posOffset>958215</wp:posOffset>
+            </wp:positionV>
+            <wp:extent cx="8258175" cy="5295900"/>
             <wp:effectExtent l="0" t="0" r="9525" b="0"/>
-            <wp:docPr id="15" name="Imagen 15"/>
+            <wp:wrapNone/>
+            <wp:docPr id="37" name="Imagen 37"/>
             <wp:cNvGraphicFramePr>
               <a:graphicFrameLocks xmlns:a="http://schemas.openxmlformats.org/drawingml/2006/main" noChangeAspect="1"/>
             </wp:cNvGraphicFramePr>
@@ -3580,7 +1859,7 @@
               <a:graphicData uri="http://schemas.openxmlformats.org/drawingml/2006/picture">
                 <pic:pic xmlns:pic="http://schemas.openxmlformats.org/drawingml/2006/picture">
                   <pic:nvPicPr>
-                    <pic:cNvPr id="0" name="Picture 2"/>
+                    <pic:cNvPr id="0" name="Picture 3"/>
                     <pic:cNvPicPr>
                       <a:picLocks noChangeAspect="1" noChangeArrowheads="1"/>
                     </pic:cNvPicPr>
@@ -3601,7 +1880,7 @@
                   <pic:spPr bwMode="auto">
                     <a:xfrm>
                       <a:off x="0" y="0"/>
-                      <a:ext cx="8258175" cy="1466850"/>
+                      <a:ext cx="8258175" cy="5295900"/>
                     </a:xfrm>
                     <a:prstGeom prst="rect">
                       <a:avLst/>
@@ -3614,12 +1893,33 @@
                 </pic:pic>
               </a:graphicData>
             </a:graphic>
-          </wp:inline>
+            <wp14:sizeRelH relativeFrom="margin">
+              <wp14:pctWidth>0</wp14:pctWidth>
+            </wp14:sizeRelH>
+            <wp14:sizeRelV relativeFrom="margin">
+              <wp14:pctHeight>0</wp14:pctHeight>
+            </wp14:sizeRelV>
+          </wp:anchor>
         </w:drawing>
       </w:r>
       <w:r>
-        <w:br/>
-        <w:t xml:space="preserve">la BD de una universidad almacena información sobre todos sus miembros. De cualquier persona se almacena su nombre, dirección, teléfono y email. Los profesores además tienen el departamento al que pertenecen y su dedicación, además de los centros en los que imparten clase. Los alumnos están matriculados en un único centro y tienen un numero de expediente y la titulación en la que están matriculados. Del personal </w:t>
+        <w:t xml:space="preserve">la BD de una universidad almacena información sobre todos sus miembros. De cualquier </w:t>
+      </w:r>
+      <w:r>
+        <w:rPr>
+          <w:color w:val="FF0000"/>
+          <w:highlight w:val="yellow"/>
+        </w:rPr>
+        <w:t>persona</w:t>
+      </w:r>
+      <w:r>
+        <w:rPr>
+          <w:color w:val="FF0000"/>
+        </w:rPr>
+        <w:t xml:space="preserve"> </w:t>
+      </w:r>
+      <w:r>
+        <w:t xml:space="preserve">se almacena su nombre, dirección, teléfono y email. Los profesores además tienen el departamento al que pertenecen y su dedicación, además de los centros en los que imparten clase. Los alumnos están matriculados en un único centro y tienen un numero de expediente y la titulación en la que están matriculados. Del personal </w:t>
       </w:r>
       <w:r>
         <w:t>se almacena la unidad administrativa a la que pertenecen y su categoría profesional.</w:t>
@@ -3681,212 +1981,99 @@
     </w:p>
     <w:p>
       <w:r>
+        <w:t>Persona</w:t>
+      </w:r>
+      <w:r>
+        <w:br/>
+      </w:r>
+      <w:r>
+        <w:br/>
+      </w:r>
+      <w:r>
+        <w:br/>
+      </w:r>
+      <w:r>
+        <w:br/>
+      </w:r>
+      <w:r>
+        <w:br/>
+      </w:r>
+      <w:r>
+        <w:br/>
+      </w:r>
+      <w:r>
+        <w:br/>
+      </w:r>
+      <w:r>
+        <w:br/>
+      </w:r>
+      <w:r>
         <w:lastRenderedPageBreak/>
-        <w:t>Persona</w:t>
-      </w:r>
-    </w:p>
-    <w:p>
-      <w:r>
-        <w:t>------------</w:t>
-      </w:r>
-    </w:p>
-    <w:p>
-      <w:proofErr w:type="spellStart"/>
-      <w:r>
-        <w:t>ID_Persona</w:t>
-      </w:r>
-      <w:proofErr w:type="spellEnd"/>
-      <w:r>
-        <w:t xml:space="preserve"> (PK)</w:t>
-      </w:r>
-    </w:p>
-    <w:p>
-      <w:r>
-        <w:t>Nombre</w:t>
-      </w:r>
-    </w:p>
-    <w:p>
-      <w:r>
-        <w:t>Dirección</w:t>
-      </w:r>
-    </w:p>
-    <w:p>
-      <w:r>
-        <w:t>Teléfono</w:t>
-      </w:r>
-    </w:p>
-    <w:p>
-      <w:r>
-        <w:t>Email</w:t>
-      </w:r>
-    </w:p>
-    <w:p/>
-    <w:p>
-      <w:r>
-        <w:t>Profesor</w:t>
-      </w:r>
-    </w:p>
-    <w:p>
-      <w:r>
-        <w:t>------------</w:t>
-      </w:r>
-    </w:p>
-    <w:p>
-      <w:proofErr w:type="spellStart"/>
-      <w:r>
-        <w:t>ID_Persona</w:t>
-      </w:r>
-      <w:proofErr w:type="spellEnd"/>
-      <w:r>
-        <w:t xml:space="preserve"> (PK, FK)</w:t>
-      </w:r>
-    </w:p>
-    <w:p>
-      <w:r>
-        <w:t>Departamento</w:t>
-      </w:r>
-    </w:p>
-    <w:p>
-      <w:r>
-        <w:t>Dedicación</w:t>
-      </w:r>
-    </w:p>
-    <w:p/>
-    <w:p>
-      <w:proofErr w:type="spellStart"/>
-      <w:r>
-        <w:t>Profesor_Centro</w:t>
-      </w:r>
-      <w:proofErr w:type="spellEnd"/>
-    </w:p>
-    <w:p>
-      <w:r>
-        <w:t>------------</w:t>
-      </w:r>
-    </w:p>
-    <w:p>
-      <w:proofErr w:type="spellStart"/>
-      <w:r>
-        <w:t>ID_Profesor</w:t>
-      </w:r>
-      <w:proofErr w:type="spellEnd"/>
-      <w:r>
-        <w:t xml:space="preserve"> (PK, FK)</w:t>
-      </w:r>
-    </w:p>
-    <w:p>
-      <w:proofErr w:type="spellStart"/>
-      <w:r>
-        <w:t>ID_Centro</w:t>
-      </w:r>
-      <w:proofErr w:type="spellEnd"/>
-      <w:r>
-        <w:t xml:space="preserve"> (PK, FK)</w:t>
-      </w:r>
-    </w:p>
-    <w:p/>
-    <w:p>
-      <w:r>
-        <w:t>Alumno</w:t>
-      </w:r>
-    </w:p>
-    <w:p>
-      <w:r>
-        <w:lastRenderedPageBreak/>
-        <w:t>------------</w:t>
-      </w:r>
-    </w:p>
-    <w:p>
-      <w:proofErr w:type="spellStart"/>
-      <w:r>
-        <w:t>ID_Persona</w:t>
-      </w:r>
-      <w:proofErr w:type="spellEnd"/>
-      <w:r>
-        <w:t xml:space="preserve"> (PK, FK)</w:t>
-      </w:r>
-    </w:p>
-    <w:p>
-      <w:proofErr w:type="spellStart"/>
-      <w:r>
-        <w:t>Número_Expediente</w:t>
-      </w:r>
-      <w:proofErr w:type="spellEnd"/>
-    </w:p>
-    <w:p>
-      <w:proofErr w:type="spellStart"/>
-      <w:r>
-        <w:t>ID_Centro</w:t>
-      </w:r>
-      <w:proofErr w:type="spellEnd"/>
-      <w:r>
-        <w:t xml:space="preserve"> (FK)</w:t>
-      </w:r>
-    </w:p>
-    <w:p>
-      <w:r>
-        <w:t>Titulación</w:t>
-      </w:r>
-    </w:p>
-    <w:p/>
-    <w:p>
-      <w:r>
-        <w:t>Personal</w:t>
-      </w:r>
-    </w:p>
-    <w:p>
-      <w:r>
-        <w:t>------------</w:t>
-      </w:r>
-    </w:p>
-    <w:p>
-      <w:proofErr w:type="spellStart"/>
-      <w:r>
-        <w:t>ID_Persona</w:t>
-      </w:r>
-      <w:proofErr w:type="spellEnd"/>
-      <w:r>
-        <w:t xml:space="preserve"> (PK, FK)</w:t>
-      </w:r>
-    </w:p>
-    <w:p>
-      <w:proofErr w:type="spellStart"/>
-      <w:r>
-        <w:t>Unidad_Administrativa</w:t>
-      </w:r>
-      <w:proofErr w:type="spellEnd"/>
-    </w:p>
-    <w:p>
-      <w:proofErr w:type="spellStart"/>
-      <w:r>
-        <w:t>Categoría_Profesional</w:t>
-      </w:r>
-      <w:proofErr w:type="spellEnd"/>
-    </w:p>
-    <w:p/>
-    <w:p>
-      <w:r>
-        <w:t>Centro</w:t>
-      </w:r>
-    </w:p>
-    <w:p>
-      <w:r>
-        <w:t>------------</w:t>
-      </w:r>
-    </w:p>
-    <w:p>
-      <w:proofErr w:type="spellStart"/>
-      <w:r>
-        <w:t>ID_Centro</w:t>
-      </w:r>
-      <w:proofErr w:type="spellEnd"/>
-      <w:r>
-        <w:t xml:space="preserve"> (PK)</w:t>
-      </w:r>
-    </w:p>
-    <w:p>
-      <w:r>
-        <w:t>Nombre</w:t>
+        <w:br/>
+      </w:r>
+      <w:r>
+        <w:rPr>
+          <w:noProof/>
+        </w:rPr>
+        <w:drawing>
+          <wp:anchor distT="0" distB="0" distL="114300" distR="114300" simplePos="0" relativeHeight="251686912" behindDoc="0" locked="0" layoutInCell="1" allowOverlap="1" wp14:anchorId="684800CF" wp14:editId="061FB6F6">
+            <wp:simplePos x="0" y="0"/>
+            <wp:positionH relativeFrom="column">
+              <wp:posOffset>-4445</wp:posOffset>
+            </wp:positionH>
+            <wp:positionV relativeFrom="paragraph">
+              <wp:posOffset>-3810</wp:posOffset>
+            </wp:positionV>
+            <wp:extent cx="7477125" cy="5600700"/>
+            <wp:effectExtent l="0" t="0" r="9525" b="0"/>
+            <wp:wrapNone/>
+            <wp:docPr id="39" name="Imagen 39"/>
+            <wp:cNvGraphicFramePr>
+              <a:graphicFrameLocks xmlns:a="http://schemas.openxmlformats.org/drawingml/2006/main" noChangeAspect="1"/>
+            </wp:cNvGraphicFramePr>
+            <a:graphic xmlns:a="http://schemas.openxmlformats.org/drawingml/2006/main">
+              <a:graphicData uri="http://schemas.openxmlformats.org/drawingml/2006/picture">
+                <pic:pic xmlns:pic="http://schemas.openxmlformats.org/drawingml/2006/picture">
+                  <pic:nvPicPr>
+                    <pic:cNvPr id="0" name="Picture 5"/>
+                    <pic:cNvPicPr>
+                      <a:picLocks noChangeAspect="1" noChangeArrowheads="1"/>
+                    </pic:cNvPicPr>
+                  </pic:nvPicPr>
+                  <pic:blipFill>
+                    <a:blip r:embed="rId6">
+                      <a:extLst>
+                        <a:ext uri="{28A0092B-C50C-407E-A947-70E740481C1C}">
+                          <a14:useLocalDpi xmlns:a14="http://schemas.microsoft.com/office/drawing/2010/main" val="0"/>
+                        </a:ext>
+                      </a:extLst>
+                    </a:blip>
+                    <a:srcRect/>
+                    <a:stretch>
+                      <a:fillRect/>
+                    </a:stretch>
+                  </pic:blipFill>
+                  <pic:spPr bwMode="auto">
+                    <a:xfrm>
+                      <a:off x="0" y="0"/>
+                      <a:ext cx="7477125" cy="5600700"/>
+                    </a:xfrm>
+                    <a:prstGeom prst="rect">
+                      <a:avLst/>
+                    </a:prstGeom>
+                    <a:noFill/>
+                    <a:ln>
+                      <a:noFill/>
+                    </a:ln>
+                  </pic:spPr>
+                </pic:pic>
+              </a:graphicData>
+            </a:graphic>
+          </wp:anchor>
+        </w:drawing>
+      </w:r>
+      <w:r>
+        <w:br/>
       </w:r>
     </w:p>
     <w:sectPr>
